--- a/MANUAL DE PROGRAMADOR.docx
+++ b/MANUAL DE PROGRAMADOR.docx
@@ -1446,35 +1446,7 @@
           <w:rFonts w:ascii="Arial" w:hAnsi="Arial" w:cs="Arial"/>
           <w:shd w:val="clear" w:color="auto" w:fill="FFFFFF"/>
         </w:rPr>
-        <w:t xml:space="preserve">. Fue anunciado por Ellie Powers el 16 de mayo de 2013. Android Studio </w:t>
-      </w:r>
-      <w:r>
-        <w:rPr>
-          <w:rFonts w:ascii="Arial" w:hAnsi="Arial" w:cs="Arial"/>
-          <w:shd w:val="clear" w:color="auto" w:fill="FFFFFF"/>
-        </w:rPr>
-        <w:t>está</w:t>
-      </w:r>
-      <w:r>
-        <w:rPr>
-          <w:rFonts w:ascii="Arial" w:hAnsi="Arial" w:cs="Arial"/>
-          <w:shd w:val="clear" w:color="auto" w:fill="FFFFFF"/>
-        </w:rPr>
-        <w:t xml:space="preserve"> disponible para desarrolladores para probarlo gratuitamente. Basado en IntelliJ IDEA de JetBrains, está diseñado específicamente para desarrollar para Android. </w:t>
-      </w:r>
-      <w:r>
-        <w:rPr>
-          <w:rFonts w:ascii="Arial" w:hAnsi="Arial" w:cs="Arial"/>
-          <w:shd w:val="clear" w:color="auto" w:fill="FFFFFF"/>
-        </w:rPr>
-        <w:t>Está</w:t>
-      </w:r>
-      <w:r>
-        <w:rPr>
-          <w:rFonts w:ascii="Arial" w:hAnsi="Arial" w:cs="Arial"/>
-          <w:shd w:val="clear" w:color="auto" w:fill="FFFFFF"/>
-        </w:rPr>
-        <w:t xml:space="preserve"> disponible para descargar para Windows, Mac OS X y Linux.</w:t>
+        <w:t>. Fue anunciado por Ellie Powers el 16 de mayo de 2013. Android Studio está disponible para desarrolladores para probarlo gratuitamente. Basado en IntelliJ IDEA de JetBrains, está diseñado específicamente para desarrollar para Android. Está disponible para descargar para Windows, Mac OS X y Linux.</w:t>
       </w:r>
     </w:p>
     <w:p>
@@ -1730,7 +1702,7 @@
           <w:lang w:val="es-ES" w:eastAsia="es-ES"/>
         </w:rPr>
         <w:drawing>
-          <wp:anchor distT="0" distB="0" distL="114300" distR="114300" simplePos="0" relativeHeight="251726336" behindDoc="0" locked="0" layoutInCell="1" allowOverlap="1" wp14:anchorId="599A39D5" wp14:editId="0CA998DE">
+          <wp:anchor distT="0" distB="0" distL="114300" distR="114300" simplePos="0" relativeHeight="251696128" behindDoc="0" locked="0" layoutInCell="1" allowOverlap="1" wp14:anchorId="599A39D5" wp14:editId="0CA998DE">
             <wp:simplePos x="0" y="0"/>
             <wp:positionH relativeFrom="column">
               <wp:posOffset>1234440</wp:posOffset>
@@ -1834,7 +1806,7 @@
         </w:rPr>
         <w:lastRenderedPageBreak/>
         <w:drawing>
-          <wp:anchor distT="0" distB="0" distL="114300" distR="114300" simplePos="0" relativeHeight="251731456" behindDoc="0" locked="0" layoutInCell="1" allowOverlap="1" wp14:anchorId="0AE64297" wp14:editId="3E954A5C">
+          <wp:anchor distT="0" distB="0" distL="114300" distR="114300" simplePos="0" relativeHeight="251697152" behindDoc="0" locked="0" layoutInCell="1" allowOverlap="1" wp14:anchorId="0AE64297" wp14:editId="3E954A5C">
             <wp:simplePos x="0" y="0"/>
             <wp:positionH relativeFrom="column">
               <wp:posOffset>205740</wp:posOffset>
@@ -2132,7 +2104,7 @@
           <w:lang w:val="es-ES" w:eastAsia="es-ES"/>
         </w:rPr>
         <w:drawing>
-          <wp:anchor distT="0" distB="0" distL="114300" distR="114300" simplePos="0" relativeHeight="251628032" behindDoc="1" locked="0" layoutInCell="1" allowOverlap="1" wp14:anchorId="179D76E2" wp14:editId="0EE6848F">
+          <wp:anchor distT="0" distB="0" distL="114300" distR="114300" simplePos="0" relativeHeight="251629568" behindDoc="1" locked="0" layoutInCell="1" allowOverlap="1" wp14:anchorId="179D76E2" wp14:editId="0EE6848F">
             <wp:simplePos x="0" y="0"/>
             <wp:positionH relativeFrom="column">
               <wp:posOffset>72390</wp:posOffset>
@@ -2246,7 +2218,7 @@
         <mc:AlternateContent>
           <mc:Choice Requires="wps">
             <w:drawing>
-              <wp:anchor distT="0" distB="0" distL="114300" distR="114300" simplePos="0" relativeHeight="251647488" behindDoc="0" locked="0" layoutInCell="1" allowOverlap="1" wp14:anchorId="2A4CC244" wp14:editId="5DC581D8">
+              <wp:anchor distT="0" distB="0" distL="114300" distR="114300" simplePos="0" relativeHeight="251643904" behindDoc="0" locked="0" layoutInCell="1" allowOverlap="1" wp14:anchorId="2A4CC244" wp14:editId="5DC581D8">
                 <wp:simplePos x="0" y="0"/>
                 <wp:positionH relativeFrom="column">
                   <wp:posOffset>-3971290</wp:posOffset>
@@ -2303,7 +2275,7 @@
           </mc:Choice>
           <mc:Fallback>
             <w:pict>
-              <v:shapetype w14:anchorId="74953BE9" id="_x0000_t68" coordsize="21600,21600" o:spt="68" adj="5400,5400" path="m0@0l@1@0@1,21600@2,21600@2@0,21600@0,10800,xe">
+              <v:shapetype w14:anchorId="7BB36906" id="_x0000_t68" coordsize="21600,21600" o:spt="68" adj="5400,5400" path="m0@0l@1@0@1,21600@2,21600@2@0,21600@0,10800,xe">
                 <v:stroke joinstyle="miter"/>
                 <v:formulas>
                   <v:f eqn="val #0"/>
@@ -2317,7 +2289,7 @@
                   <v:h position="#1,#0" xrange="0,10800" yrange="0,21600"/>
                 </v:handles>
               </v:shapetype>
-              <v:shape id="Flecha arriba 3" o:spid="_x0000_s1026" type="#_x0000_t68" style="position:absolute;margin-left:-312.7pt;margin-top:2.45pt;width:31.5pt;height:60.75pt;z-index:251647488;visibility:visible;mso-wrap-style:square;mso-width-percent:0;mso-wrap-distance-left:9pt;mso-wrap-distance-top:0;mso-wrap-distance-right:9pt;mso-wrap-distance-bottom:0;mso-position-horizontal:absolute;mso-position-horizontal-relative:text;mso-position-vertical:absolute;mso-position-vertical-relative:text;mso-width-percent:0;mso-width-relative:margin;v-text-anchor:middle" o:gfxdata="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" adj="5600" fillcolor="#506329 [1638]" stroked="f">
+              <v:shape id="Flecha arriba 3" o:spid="_x0000_s1026" type="#_x0000_t68" style="position:absolute;margin-left:-312.7pt;margin-top:2.45pt;width:31.5pt;height:60.75pt;z-index:251643904;visibility:visible;mso-wrap-style:square;mso-width-percent:0;mso-wrap-distance-left:9pt;mso-wrap-distance-top:0;mso-wrap-distance-right:9pt;mso-wrap-distance-bottom:0;mso-position-horizontal:absolute;mso-position-horizontal-relative:text;mso-position-vertical:absolute;mso-position-vertical-relative:text;mso-width-percent:0;mso-width-relative:margin;v-text-anchor:middle" o:gfxdata="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" adj="5600" fillcolor="#506329 [1638]" stroked="f">
                 <v:fill color2="#93b64c [3014]" rotate="t" angle="180" colors="0 #769535;52429f #9bc348;1 #9cc746" focus="100%" type="gradient">
                   <o:fill v:ext="view" type="gradientUnscaled"/>
                 </v:fill>
@@ -2404,7 +2376,7 @@
           <w:lang w:val="es-ES" w:eastAsia="es-ES"/>
         </w:rPr>
         <w:drawing>
-          <wp:anchor distT="0" distB="0" distL="114300" distR="114300" simplePos="0" relativeHeight="251630080" behindDoc="0" locked="0" layoutInCell="1" allowOverlap="1" wp14:anchorId="22717B8D" wp14:editId="769D8E8F">
+          <wp:anchor distT="0" distB="0" distL="114300" distR="114300" simplePos="0" relativeHeight="251630592" behindDoc="0" locked="0" layoutInCell="1" allowOverlap="1" wp14:anchorId="22717B8D" wp14:editId="769D8E8F">
             <wp:simplePos x="0" y="0"/>
             <wp:positionH relativeFrom="column">
               <wp:posOffset>72390</wp:posOffset>
@@ -2481,7 +2453,7 @@
         <mc:AlternateContent>
           <mc:Choice Requires="wps">
             <w:drawing>
-              <wp:anchor distT="0" distB="0" distL="114300" distR="114300" simplePos="0" relativeHeight="251636224" behindDoc="0" locked="0" layoutInCell="1" allowOverlap="1" wp14:anchorId="7E0BB252" wp14:editId="21C501C8">
+              <wp:anchor distT="0" distB="0" distL="114300" distR="114300" simplePos="0" relativeHeight="251636736" behindDoc="0" locked="0" layoutInCell="1" allowOverlap="1" wp14:anchorId="7E0BB252" wp14:editId="21C501C8">
                 <wp:simplePos x="0" y="0"/>
                 <wp:positionH relativeFrom="column">
                   <wp:posOffset>3263265</wp:posOffset>
@@ -2626,7 +2598,7 @@
                   <v:h position="#0,#1"/>
                 </v:handles>
               </v:shapetype>
-              <v:shape id="Llamada rectangular redondeada 27" o:spid="_x0000_s1026" type="#_x0000_t62" style="position:absolute;margin-left:256.95pt;margin-top:125.2pt;width:69.75pt;height:48pt;z-index:251636224;visibility:visible;mso-wrap-style:square;mso-width-percent:0;mso-height-percent:0;mso-wrap-distance-left:9pt;mso-wrap-distance-top:0;mso-wrap-distance-right:9pt;mso-wrap-distance-bottom:0;mso-position-horizontal:absolute;mso-position-horizontal-relative:text;mso-position-vertical:absolute;mso-position-vertical-relative:text;mso-width-percent:0;mso-height-percent:0;mso-width-relative:margin;mso-height-relative:margin;v-text-anchor:middle" o:gfxdata="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" adj="6300,24300" fillcolor="white [3201]" strokecolor="#9bbb59 [3206]" strokeweight="2pt">
+              <v:shape id="Llamada rectangular redondeada 27" o:spid="_x0000_s1026" type="#_x0000_t62" style="position:absolute;margin-left:256.95pt;margin-top:125.2pt;width:69.75pt;height:48pt;z-index:251636736;visibility:visible;mso-wrap-style:square;mso-width-percent:0;mso-height-percent:0;mso-wrap-distance-left:9pt;mso-wrap-distance-top:0;mso-wrap-distance-right:9pt;mso-wrap-distance-bottom:0;mso-position-horizontal:absolute;mso-position-horizontal-relative:text;mso-position-vertical:absolute;mso-position-vertical-relative:text;mso-width-percent:0;mso-height-percent:0;mso-width-relative:margin;mso-height-relative:margin;v-text-anchor:middle" o:gfxdata="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" adj="6300,24300" fillcolor="white [3201]" strokecolor="#9bbb59 [3206]" strokeweight="2pt">
                 <v:textbox>
                   <w:txbxContent>
                     <w:p>
@@ -2680,7 +2652,7 @@
         <mc:AlternateContent>
           <mc:Choice Requires="wps">
             <w:drawing>
-              <wp:anchor distT="0" distB="0" distL="114300" distR="114300" simplePos="0" relativeHeight="251633152" behindDoc="0" locked="0" layoutInCell="1" allowOverlap="1" wp14:anchorId="1DE2113A" wp14:editId="04BBA10F">
+              <wp:anchor distT="0" distB="0" distL="114300" distR="114300" simplePos="0" relativeHeight="251633664" behindDoc="0" locked="0" layoutInCell="1" allowOverlap="1" wp14:anchorId="1DE2113A" wp14:editId="04BBA10F">
                 <wp:simplePos x="0" y="0"/>
                 <wp:positionH relativeFrom="column">
                   <wp:posOffset>3032760</wp:posOffset>
@@ -2737,7 +2709,7 @@
           </mc:Choice>
           <mc:Fallback>
             <w:pict>
-              <v:shapetype w14:anchorId="2CA664F6" id="_x0000_t67" coordsize="21600,21600" o:spt="67" adj="16200,5400" path="m0@0l@1@0@1,0@2,0@2@0,21600@0,10800,21600xe">
+              <v:shapetype w14:anchorId="7130AF59" id="_x0000_t67" coordsize="21600,21600" o:spt="67" adj="16200,5400" path="m0@0l@1@0@1,0@2,0@2@0,21600@0,10800,21600xe">
                 <v:stroke joinstyle="miter"/>
                 <v:formulas>
                   <v:f eqn="val #0"/>
@@ -2753,7 +2725,7 @@
                   <v:h position="#1,#0" xrange="0,10800" yrange="0,21600"/>
                 </v:handles>
               </v:shapetype>
-              <v:shape id="Flecha abajo 24" o:spid="_x0000_s1026" type="#_x0000_t67" style="position:absolute;margin-left:238.8pt;margin-top:171.1pt;width:26.2pt;height:67.5pt;rotation:2499121fd;z-index:251633152;visibility:visible;mso-wrap-style:square;mso-width-percent:0;mso-wrap-distance-left:9pt;mso-wrap-distance-top:0;mso-wrap-distance-right:9pt;mso-wrap-distance-bottom:0;mso-position-horizontal:absolute;mso-position-horizontal-relative:text;mso-position-vertical:absolute;mso-position-vertical-relative:text;mso-width-percent:0;mso-width-relative:margin;v-text-anchor:middle" o:gfxdata="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" adj="17406" fillcolor="#506329 [1638]" strokecolor="#94b64e [3046]">
+              <v:shape id="Flecha abajo 24" o:spid="_x0000_s1026" type="#_x0000_t67" style="position:absolute;margin-left:238.8pt;margin-top:171.1pt;width:26.2pt;height:67.5pt;rotation:2499121fd;z-index:251633664;visibility:visible;mso-wrap-style:square;mso-width-percent:0;mso-wrap-distance-left:9pt;mso-wrap-distance-top:0;mso-wrap-distance-right:9pt;mso-wrap-distance-bottom:0;mso-position-horizontal:absolute;mso-position-horizontal-relative:text;mso-position-vertical:absolute;mso-position-vertical-relative:text;mso-width-percent:0;mso-width-relative:margin;v-text-anchor:middle" o:gfxdata="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" adj="17406" fillcolor="#506329 [1638]" strokecolor="#94b64e [3046]">
                 <v:fill color2="#93b64c [3014]" rotate="t" angle="180" colors="0 #769535;52429f #9bc348;1 #9cc746" focus="100%" type="gradient">
                   <o:fill v:ext="view" type="gradientUnscaled"/>
                 </v:fill>
@@ -2799,8 +2771,6 @@
         </w:rPr>
         <w:t xml:space="preserve"> Android Studio.</w:t>
       </w:r>
-      <w:bookmarkStart w:id="0" w:name="_GoBack"/>
-      <w:bookmarkEnd w:id="0"/>
     </w:p>
     <w:p>
       <w:pPr>
@@ -2853,7 +2823,7 @@
           <w:lang w:val="es-ES" w:eastAsia="es-ES"/>
         </w:rPr>
         <w:drawing>
-          <wp:anchor distT="0" distB="0" distL="114300" distR="114300" simplePos="0" relativeHeight="251650560" behindDoc="1" locked="0" layoutInCell="1" allowOverlap="1" wp14:anchorId="23596539" wp14:editId="378D1027">
+          <wp:anchor distT="0" distB="0" distL="114300" distR="114300" simplePos="0" relativeHeight="251644928" behindDoc="1" locked="0" layoutInCell="1" allowOverlap="1" wp14:anchorId="23596539" wp14:editId="378D1027">
             <wp:simplePos x="0" y="0"/>
             <wp:positionH relativeFrom="column">
               <wp:posOffset>72390</wp:posOffset>
@@ -2995,7 +2965,7 @@
         <mc:AlternateContent>
           <mc:Choice Requires="wps">
             <w:drawing>
-              <wp:anchor distT="0" distB="0" distL="114300" distR="114300" simplePos="0" relativeHeight="251646464" behindDoc="0" locked="0" layoutInCell="1" allowOverlap="1" wp14:anchorId="39B176D8" wp14:editId="68290BAA">
+              <wp:anchor distT="0" distB="0" distL="114300" distR="114300" simplePos="0" relativeHeight="251642880" behindDoc="0" locked="0" layoutInCell="1" allowOverlap="1" wp14:anchorId="39B176D8" wp14:editId="68290BAA">
                 <wp:simplePos x="0" y="0"/>
                 <wp:positionH relativeFrom="column">
                   <wp:posOffset>4330065</wp:posOffset>
@@ -3073,7 +3043,7 @@
           </mc:Choice>
           <mc:Fallback>
             <w:pict>
-              <v:shape w14:anchorId="39B176D8" id="Llamada rectangular redondeada 34" o:spid="_x0000_s1027" type="#_x0000_t62" style="position:absolute;margin-left:340.95pt;margin-top:14.65pt;width:96pt;height:41.25pt;z-index:251646464;visibility:visible;mso-wrap-style:square;mso-width-percent:0;mso-height-percent:0;mso-wrap-distance-left:9pt;mso-wrap-distance-top:0;mso-wrap-distance-right:9pt;mso-wrap-distance-bottom:0;mso-position-horizontal:absolute;mso-position-horizontal-relative:text;mso-position-vertical:absolute;mso-position-vertical-relative:text;mso-width-percent:0;mso-height-percent:0;mso-width-relative:margin;mso-height-relative:margin;v-text-anchor:middle" o:gfxdata="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" adj="6300,24300" fillcolor="white [3201]" strokecolor="#9bbb59 [3206]" strokeweight="2pt">
+              <v:shape w14:anchorId="39B176D8" id="Llamada rectangular redondeada 34" o:spid="_x0000_s1027" type="#_x0000_t62" style="position:absolute;margin-left:340.95pt;margin-top:14.65pt;width:96pt;height:41.25pt;z-index:251642880;visibility:visible;mso-wrap-style:square;mso-width-percent:0;mso-height-percent:0;mso-wrap-distance-left:9pt;mso-wrap-distance-top:0;mso-wrap-distance-right:9pt;mso-wrap-distance-bottom:0;mso-position-horizontal:absolute;mso-position-horizontal-relative:text;mso-position-vertical:absolute;mso-position-vertical-relative:text;mso-width-percent:0;mso-height-percent:0;mso-width-relative:margin;mso-height-relative:margin;v-text-anchor:middle" o:gfxdata="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" adj="6300,24300" fillcolor="white [3201]" strokecolor="#9bbb59 [3206]" strokeweight="2pt">
                 <v:textbox>
                   <w:txbxContent>
                     <w:p>
@@ -3105,7 +3075,7 @@
         <mc:AlternateContent>
           <mc:Choice Requires="wps">
             <w:drawing>
-              <wp:anchor distT="0" distB="0" distL="114300" distR="114300" simplePos="0" relativeHeight="251645440" behindDoc="0" locked="0" layoutInCell="1" allowOverlap="1" wp14:anchorId="09B178BD" wp14:editId="7871A76D">
+              <wp:anchor distT="0" distB="0" distL="114300" distR="114300" simplePos="0" relativeHeight="251641856" behindDoc="0" locked="0" layoutInCell="1" allowOverlap="1" wp14:anchorId="09B178BD" wp14:editId="7871A76D">
                 <wp:simplePos x="0" y="0"/>
                 <wp:positionH relativeFrom="column">
                   <wp:posOffset>2751703</wp:posOffset>
@@ -3159,7 +3129,7 @@
           </mc:Choice>
           <mc:Fallback>
             <w:pict>
-              <v:shapetype w14:anchorId="7879B222" id="_x0000_t66" coordsize="21600,21600" o:spt="66" adj="5400,5400" path="m@0,l@0@1,21600@1,21600@2@0@2@0,21600,,10800xe">
+              <v:shapetype w14:anchorId="70CC62CF" id="_x0000_t66" coordsize="21600,21600" o:spt="66" adj="5400,5400" path="m@0,l@0@1,21600@1,21600@2@0@2@0,21600,,10800xe">
                 <v:stroke joinstyle="miter"/>
                 <v:formulas>
                   <v:f eqn="val #0"/>
@@ -3173,7 +3143,7 @@
                   <v:h position="#0,#1" xrange="0,21600" yrange="0,10800"/>
                 </v:handles>
               </v:shapetype>
-              <v:shape id="Flecha izquierda 30" o:spid="_x0000_s1026" type="#_x0000_t66" style="position:absolute;margin-left:216.65pt;margin-top:4.15pt;width:123pt;height:26.25pt;rotation:1006082fd;z-index:251645440;visibility:visible;mso-wrap-style:square;mso-wrap-distance-left:9pt;mso-wrap-distance-top:0;mso-wrap-distance-right:9pt;mso-wrap-distance-bottom:0;mso-position-horizontal:absolute;mso-position-horizontal-relative:text;mso-position-vertical:absolute;mso-position-vertical-relative:text;v-text-anchor:middle" o:gfxdata="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" adj="2305" fillcolor="#506329 [1638]" stroked="f">
+              <v:shape id="Flecha izquierda 30" o:spid="_x0000_s1026" type="#_x0000_t66" style="position:absolute;margin-left:216.65pt;margin-top:4.15pt;width:123pt;height:26.25pt;rotation:1006082fd;z-index:251641856;visibility:visible;mso-wrap-style:square;mso-wrap-distance-left:9pt;mso-wrap-distance-top:0;mso-wrap-distance-right:9pt;mso-wrap-distance-bottom:0;mso-position-horizontal:absolute;mso-position-horizontal-relative:text;mso-position-vertical:absolute;mso-position-vertical-relative:text;v-text-anchor:middle" o:gfxdata="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" adj="2305" fillcolor="#506329 [1638]" stroked="f">
                 <v:fill color2="#93b64c [3014]" rotate="t" angle="180" colors="0 #769535;52429f #9bc348;1 #9cc746" focus="100%" type="gradient">
                   <o:fill v:ext="view" type="gradientUnscaled"/>
                 </v:fill>
@@ -3231,7 +3201,7 @@
         <mc:AlternateContent>
           <mc:Choice Requires="wps">
             <w:drawing>
-              <wp:anchor distT="0" distB="0" distL="114300" distR="114300" simplePos="0" relativeHeight="251624960" behindDoc="0" locked="0" layoutInCell="1" allowOverlap="1" wp14:anchorId="64BF5CAA" wp14:editId="1C52C67E">
+              <wp:anchor distT="0" distB="0" distL="114300" distR="114300" simplePos="0" relativeHeight="251628544" behindDoc="0" locked="0" layoutInCell="1" allowOverlap="1" wp14:anchorId="64BF5CAA" wp14:editId="1C52C67E">
                 <wp:simplePos x="0" y="0"/>
                 <wp:positionH relativeFrom="column">
                   <wp:posOffset>3074987</wp:posOffset>
@@ -3291,7 +3261,7 @@
           </mc:Choice>
           <mc:Fallback>
             <w:pict>
-              <v:shape w14:anchorId="054570E7" id="Flecha abajo 48" o:spid="_x0000_s1026" type="#_x0000_t67" style="position:absolute;margin-left:242.1pt;margin-top:239.8pt;width:15.9pt;height:44.1pt;rotation:3587674fd;z-index:251624960;visibility:visible;mso-wrap-style:square;mso-width-percent:0;mso-height-percent:0;mso-wrap-distance-left:9pt;mso-wrap-distance-top:0;mso-wrap-distance-right:9pt;mso-wrap-distance-bottom:0;mso-position-horizontal:absolute;mso-position-horizontal-relative:text;mso-position-vertical:absolute;mso-position-vertical-relative:text;mso-width-percent:0;mso-height-percent:0;mso-width-relative:margin;mso-height-relative:margin;v-text-anchor:middle" o:gfxdata="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" adj="17703" fillcolor="#506329 [1638]" stroked="f">
+              <v:shape w14:anchorId="4A5D1477" id="Flecha abajo 48" o:spid="_x0000_s1026" type="#_x0000_t67" style="position:absolute;margin-left:242.1pt;margin-top:239.8pt;width:15.9pt;height:44.1pt;rotation:3587674fd;z-index:251628544;visibility:visible;mso-wrap-style:square;mso-width-percent:0;mso-height-percent:0;mso-wrap-distance-left:9pt;mso-wrap-distance-top:0;mso-wrap-distance-right:9pt;mso-wrap-distance-bottom:0;mso-position-horizontal:absolute;mso-position-horizontal-relative:text;mso-position-vertical:absolute;mso-position-vertical-relative:text;mso-width-percent:0;mso-height-percent:0;mso-width-relative:margin;mso-height-relative:margin;v-text-anchor:middle" o:gfxdata="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" adj="17703" fillcolor="#506329 [1638]" stroked="f">
                 <v:fill color2="#93b64c [3014]" rotate="t" angle="180" colors="0 #769535;52429f #9bc348;1 #9cc746" focus="100%" type="gradient">
                   <o:fill v:ext="view" type="gradientUnscaled"/>
                 </v:fill>
@@ -3307,7 +3277,7 @@
           <w:lang w:val="es-ES" w:eastAsia="es-ES"/>
         </w:rPr>
         <w:drawing>
-          <wp:anchor distT="0" distB="0" distL="114300" distR="114300" simplePos="0" relativeHeight="251596288" behindDoc="0" locked="0" layoutInCell="1" allowOverlap="1" wp14:anchorId="75A286C8" wp14:editId="77199A31">
+          <wp:anchor distT="0" distB="0" distL="114300" distR="114300" simplePos="0" relativeHeight="251622400" behindDoc="0" locked="0" layoutInCell="1" allowOverlap="1" wp14:anchorId="75A286C8" wp14:editId="77199A31">
             <wp:simplePos x="0" y="0"/>
             <wp:positionH relativeFrom="column">
               <wp:posOffset>-118110</wp:posOffset>
@@ -3387,7 +3357,7 @@
         <mc:AlternateContent>
           <mc:Choice Requires="wps">
             <w:drawing>
-              <wp:anchor distT="0" distB="0" distL="114300" distR="114300" simplePos="0" relativeHeight="251623936" behindDoc="0" locked="0" layoutInCell="1" allowOverlap="1" wp14:anchorId="2C3D4D9A" wp14:editId="46D6D3E7">
+              <wp:anchor distT="0" distB="0" distL="114300" distR="114300" simplePos="0" relativeHeight="251627520" behindDoc="0" locked="0" layoutInCell="1" allowOverlap="1" wp14:anchorId="2C3D4D9A" wp14:editId="46D6D3E7">
                 <wp:simplePos x="0" y="0"/>
                 <wp:positionH relativeFrom="column">
                   <wp:posOffset>3044190</wp:posOffset>
@@ -3491,7 +3461,7 @@
                   <v:h position="#0,#1"/>
                 </v:handles>
               </v:shapetype>
-              <v:shape id="Llamada ovalada 44" o:spid="_x0000_s1028" type="#_x0000_t63" style="position:absolute;margin-left:239.7pt;margin-top:200.9pt;width:102pt;height:48.75pt;z-index:251623936;visibility:visible;mso-wrap-style:square;mso-wrap-distance-left:9pt;mso-wrap-distance-top:0;mso-wrap-distance-right:9pt;mso-wrap-distance-bottom:0;mso-position-horizontal:absolute;mso-position-horizontal-relative:text;mso-position-vertical:absolute;mso-position-vertical-relative:text;v-text-anchor:middle" o:gfxdata="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" adj="6300,24300" fillcolor="white [3201]" strokecolor="#9bbb59 [3206]" strokeweight="2pt">
+              <v:shape id="Llamada ovalada 44" o:spid="_x0000_s1028" type="#_x0000_t63" style="position:absolute;margin-left:239.7pt;margin-top:200.9pt;width:102pt;height:48.75pt;z-index:251627520;visibility:visible;mso-wrap-style:square;mso-wrap-distance-left:9pt;mso-wrap-distance-top:0;mso-wrap-distance-right:9pt;mso-wrap-distance-bottom:0;mso-position-horizontal:absolute;mso-position-horizontal-relative:text;mso-position-vertical:absolute;mso-position-vertical-relative:text;v-text-anchor:middle" o:gfxdata="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" adj="6300,24300" fillcolor="white [3201]" strokecolor="#9bbb59 [3206]" strokeweight="2pt">
                 <v:textbox>
                   <w:txbxContent>
                     <w:p>
@@ -3523,7 +3493,7 @@
         <mc:AlternateContent>
           <mc:Choice Requires="wps">
             <w:drawing>
-              <wp:anchor distT="0" distB="0" distL="114300" distR="114300" simplePos="0" relativeHeight="251651584" behindDoc="0" locked="0" layoutInCell="1" allowOverlap="1" wp14:anchorId="20518720" wp14:editId="72B99BB5">
+              <wp:anchor distT="0" distB="0" distL="114300" distR="114300" simplePos="0" relativeHeight="251645952" behindDoc="0" locked="0" layoutInCell="1" allowOverlap="1" wp14:anchorId="20518720" wp14:editId="72B99BB5">
                 <wp:simplePos x="0" y="0"/>
                 <wp:positionH relativeFrom="column">
                   <wp:posOffset>834390</wp:posOffset>
@@ -3604,7 +3574,7 @@
           </mc:Choice>
           <mc:Fallback>
             <w:pict>
-              <v:shape w14:anchorId="20518720" id="Llamada rectangular redondeada 35" o:spid="_x0000_s1029" type="#_x0000_t62" style="position:absolute;margin-left:65.7pt;margin-top:189.65pt;width:81pt;height:40.5pt;z-index:251651584;visibility:visible;mso-wrap-style:square;mso-height-percent:0;mso-wrap-distance-left:9pt;mso-wrap-distance-top:0;mso-wrap-distance-right:9pt;mso-wrap-distance-bottom:0;mso-position-horizontal:absolute;mso-position-horizontal-relative:text;mso-position-vertical:absolute;mso-position-vertical-relative:text;mso-height-percent:0;mso-height-relative:margin;v-text-anchor:middle" o:gfxdata="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" adj="6300,24300" fillcolor="white [3201]" strokecolor="#9bbb59 [3206]" strokeweight="2pt">
+              <v:shape w14:anchorId="20518720" id="Llamada rectangular redondeada 35" o:spid="_x0000_s1029" type="#_x0000_t62" style="position:absolute;margin-left:65.7pt;margin-top:189.65pt;width:81pt;height:40.5pt;z-index:251645952;visibility:visible;mso-wrap-style:square;mso-height-percent:0;mso-wrap-distance-left:9pt;mso-wrap-distance-top:0;mso-wrap-distance-right:9pt;mso-wrap-distance-bottom:0;mso-position-horizontal:absolute;mso-position-horizontal-relative:text;mso-position-vertical:absolute;mso-position-vertical-relative:text;mso-height-percent:0;mso-height-relative:margin;v-text-anchor:middle" o:gfxdata="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" adj="6300,24300" fillcolor="white [3201]" strokecolor="#9bbb59 [3206]" strokeweight="2pt">
                 <v:textbox>
                   <w:txbxContent>
                     <w:p>
@@ -3642,7 +3612,7 @@
         <mc:AlternateContent>
           <mc:Choice Requires="wps">
             <w:drawing>
-              <wp:anchor distT="0" distB="0" distL="114300" distR="114300" simplePos="0" relativeHeight="251652608" behindDoc="0" locked="0" layoutInCell="1" allowOverlap="1" wp14:anchorId="55975AB9" wp14:editId="2A8061AC">
+              <wp:anchor distT="0" distB="0" distL="114300" distR="114300" simplePos="0" relativeHeight="251648000" behindDoc="0" locked="0" layoutInCell="1" allowOverlap="1" wp14:anchorId="55975AB9" wp14:editId="2A8061AC">
                 <wp:simplePos x="0" y="0"/>
                 <wp:positionH relativeFrom="column">
                   <wp:posOffset>1005840</wp:posOffset>
@@ -3696,7 +3666,7 @@
           </mc:Choice>
           <mc:Fallback>
             <w:pict>
-              <v:shape w14:anchorId="1E3AA779" id="Flecha abajo 37" o:spid="_x0000_s1026" type="#_x0000_t67" style="position:absolute;margin-left:79.2pt;margin-top:236.9pt;width:18.75pt;height:26.25pt;z-index:251652608;visibility:visible;mso-wrap-style:square;mso-wrap-distance-left:9pt;mso-wrap-distance-top:0;mso-wrap-distance-right:9pt;mso-wrap-distance-bottom:0;mso-position-horizontal:absolute;mso-position-horizontal-relative:text;mso-position-vertical:absolute;mso-position-vertical-relative:text;v-text-anchor:middle" o:gfxdata="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" adj="13886" fillcolor="#506329 [1638]" stroked="f">
+              <v:shape w14:anchorId="65FA15EB" id="Flecha abajo 37" o:spid="_x0000_s1026" type="#_x0000_t67" style="position:absolute;margin-left:79.2pt;margin-top:236.9pt;width:18.75pt;height:26.25pt;z-index:251648000;visibility:visible;mso-wrap-style:square;mso-wrap-distance-left:9pt;mso-wrap-distance-top:0;mso-wrap-distance-right:9pt;mso-wrap-distance-bottom:0;mso-position-horizontal:absolute;mso-position-horizontal-relative:text;mso-position-vertical:absolute;mso-position-vertical-relative:text;v-text-anchor:middle" o:gfxdata="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" adj="13886" fillcolor="#506329 [1638]" stroked="f">
                 <v:fill color2="#93b64c [3014]" rotate="t" angle="180" colors="0 #769535;52429f #9bc348;1 #9cc746" focus="100%" type="gradient">
                   <o:fill v:ext="view" type="gradientUnscaled"/>
                 </v:fill>
@@ -3744,7 +3714,7 @@
         </w:rPr>
         <w:lastRenderedPageBreak/>
         <w:drawing>
-          <wp:anchor distT="0" distB="0" distL="114300" distR="114300" simplePos="0" relativeHeight="251631104" behindDoc="0" locked="0" layoutInCell="1" allowOverlap="1" wp14:anchorId="4E2AAB87" wp14:editId="56032C63">
+          <wp:anchor distT="0" distB="0" distL="114300" distR="114300" simplePos="0" relativeHeight="251631616" behindDoc="0" locked="0" layoutInCell="1" allowOverlap="1" wp14:anchorId="4E2AAB87" wp14:editId="56032C63">
             <wp:simplePos x="0" y="0"/>
             <wp:positionH relativeFrom="column">
               <wp:posOffset>-137160</wp:posOffset>
@@ -3917,7 +3887,7 @@
         <mc:AlternateContent>
           <mc:Choice Requires="wps">
             <w:drawing>
-              <wp:anchor distT="0" distB="0" distL="114300" distR="114300" simplePos="0" relativeHeight="251656704" behindDoc="0" locked="0" layoutInCell="1" allowOverlap="1" wp14:anchorId="4E7C21E7" wp14:editId="0B2D8073">
+              <wp:anchor distT="0" distB="0" distL="114300" distR="114300" simplePos="0" relativeHeight="251649024" behindDoc="0" locked="0" layoutInCell="1" allowOverlap="1" wp14:anchorId="4E7C21E7" wp14:editId="0B2D8073">
                 <wp:simplePos x="0" y="0"/>
                 <wp:positionH relativeFrom="column">
                   <wp:posOffset>3682365</wp:posOffset>
@@ -3995,7 +3965,7 @@
           </mc:Choice>
           <mc:Fallback>
             <w:pict>
-              <v:shape w14:anchorId="4E7C21E7" id="Llamada rectangular redondeada 52" o:spid="_x0000_s1030" type="#_x0000_t62" style="position:absolute;margin-left:289.95pt;margin-top:.8pt;width:85.5pt;height:57.75pt;z-index:251656704;visibility:visible;mso-wrap-style:square;mso-width-percent:0;mso-height-percent:0;mso-wrap-distance-left:9pt;mso-wrap-distance-top:0;mso-wrap-distance-right:9pt;mso-wrap-distance-bottom:0;mso-position-horizontal:absolute;mso-position-horizontal-relative:text;mso-position-vertical:absolute;mso-position-vertical-relative:text;mso-width-percent:0;mso-height-percent:0;mso-width-relative:margin;mso-height-relative:margin;v-text-anchor:middle" o:gfxdata="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" adj="6300,24300" fillcolor="white [3201]" strokecolor="#9bbb59 [3206]" strokeweight="2pt">
+              <v:shape w14:anchorId="4E7C21E7" id="Llamada rectangular redondeada 52" o:spid="_x0000_s1030" type="#_x0000_t62" style="position:absolute;margin-left:289.95pt;margin-top:.8pt;width:85.5pt;height:57.75pt;z-index:251649024;visibility:visible;mso-wrap-style:square;mso-width-percent:0;mso-height-percent:0;mso-wrap-distance-left:9pt;mso-wrap-distance-top:0;mso-wrap-distance-right:9pt;mso-wrap-distance-bottom:0;mso-position-horizontal:absolute;mso-position-horizontal-relative:text;mso-position-vertical:absolute;mso-position-vertical-relative:text;mso-width-percent:0;mso-height-percent:0;mso-width-relative:margin;mso-height-relative:margin;v-text-anchor:middle" o:gfxdata="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" adj="6300,24300" fillcolor="white [3201]" strokecolor="#9bbb59 [3206]" strokeweight="2pt">
                 <v:textbox>
                   <w:txbxContent>
                     <w:p>
@@ -4027,7 +3997,7 @@
         <mc:AlternateContent>
           <mc:Choice Requires="wps">
             <w:drawing>
-              <wp:anchor distT="0" distB="0" distL="114300" distR="114300" simplePos="0" relativeHeight="251657728" behindDoc="0" locked="0" layoutInCell="1" allowOverlap="1">
+              <wp:anchor distT="0" distB="0" distL="114300" distR="114300" simplePos="0" relativeHeight="251651072" behindDoc="0" locked="0" layoutInCell="1" allowOverlap="1">
                 <wp:simplePos x="0" y="0"/>
                 <wp:positionH relativeFrom="column">
                   <wp:posOffset>2643334</wp:posOffset>
@@ -4090,7 +4060,7 @@
           </mc:Choice>
           <mc:Fallback>
             <w:pict>
-              <v:shapetype w14:anchorId="2734CB26" id="_x0000_t93" coordsize="21600,21600" o:spt="93" adj="16200,5400" path="m@0,l@0@1,3375@1,3375@2@0@2@0,21600,21600,10800xem1350@1l1350@2,2700@2,2700@1xem0@1l0@2,675@2,675@1xe">
+              <v:shapetype w14:anchorId="6E11B722" id="_x0000_t93" coordsize="21600,21600" o:spt="93" adj="16200,5400" path="m@0,l@0@1,3375@1,3375@2@0@2@0,21600,21600,10800xem1350@1l1350@2,2700@2,2700@1xem0@1l0@2,675@2,675@1xe">
                 <v:stroke joinstyle="miter"/>
                 <v:formulas>
                   <v:f eqn="val #0"/>
@@ -4106,7 +4076,7 @@
                   <v:h position="#0,#1" xrange="3375,21600" yrange="0,10800"/>
                 </v:handles>
               </v:shapetype>
-              <v:shape id="Flecha a la derecha con bandas 51" o:spid="_x0000_s1026" type="#_x0000_t93" style="position:absolute;margin-left:208.15pt;margin-top:99.2pt;width:134.3pt;height:29.45pt;rotation:8198259fd;z-index:251657728;visibility:visible;mso-wrap-style:square;mso-width-percent:0;mso-height-percent:0;mso-wrap-distance-left:9pt;mso-wrap-distance-top:0;mso-wrap-distance-right:9pt;mso-wrap-distance-bottom:0;mso-position-horizontal:absolute;mso-position-horizontal-relative:text;mso-position-vertical:absolute;mso-position-vertical-relative:text;mso-width-percent:0;mso-height-percent:0;mso-width-relative:margin;mso-height-relative:margin;v-text-anchor:middle" o:gfxdata="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" adj="19233" fillcolor="#506329 [1638]" stroked="f">
+              <v:shape id="Flecha a la derecha con bandas 51" o:spid="_x0000_s1026" type="#_x0000_t93" style="position:absolute;margin-left:208.15pt;margin-top:99.2pt;width:134.3pt;height:29.45pt;rotation:8198259fd;z-index:251651072;visibility:visible;mso-wrap-style:square;mso-width-percent:0;mso-height-percent:0;mso-wrap-distance-left:9pt;mso-wrap-distance-top:0;mso-wrap-distance-right:9pt;mso-wrap-distance-bottom:0;mso-position-horizontal:absolute;mso-position-horizontal-relative:text;mso-position-vertical:absolute;mso-position-vertical-relative:text;mso-width-percent:0;mso-height-percent:0;mso-width-relative:margin;mso-height-relative:margin;v-text-anchor:middle" o:gfxdata="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" adj="19233" fillcolor="#506329 [1638]" stroked="f">
                 <v:fill color2="#93b64c [3014]" rotate="t" angle="180" colors="0 #769535;52429f #9bc348;1 #9cc746" focus="100%" type="gradient">
                   <o:fill v:ext="view" type="gradientUnscaled"/>
                 </v:fill>
@@ -4122,7 +4092,7 @@
           <w:lang w:val="es-ES" w:eastAsia="es-ES"/>
         </w:rPr>
         <w:drawing>
-          <wp:anchor distT="0" distB="0" distL="114300" distR="114300" simplePos="0" relativeHeight="251633152" behindDoc="0" locked="0" layoutInCell="1" allowOverlap="1" wp14:anchorId="76965D60" wp14:editId="01892B8F">
+          <wp:anchor distT="0" distB="0" distL="114300" distR="114300" simplePos="0" relativeHeight="251634688" behindDoc="0" locked="0" layoutInCell="1" allowOverlap="1" wp14:anchorId="76965D60" wp14:editId="01892B8F">
             <wp:simplePos x="0" y="0"/>
             <wp:positionH relativeFrom="column">
               <wp:posOffset>-80010</wp:posOffset>
@@ -4229,7 +4199,7 @@
         </w:rPr>
         <w:lastRenderedPageBreak/>
         <w:drawing>
-          <wp:anchor distT="0" distB="0" distL="114300" distR="114300" simplePos="0" relativeHeight="251634176" behindDoc="0" locked="0" layoutInCell="1" allowOverlap="1" wp14:anchorId="0DF5BD0E" wp14:editId="276271F8">
+          <wp:anchor distT="0" distB="0" distL="114300" distR="114300" simplePos="0" relativeHeight="251635712" behindDoc="0" locked="0" layoutInCell="1" allowOverlap="1" wp14:anchorId="0DF5BD0E" wp14:editId="276271F8">
             <wp:simplePos x="0" y="0"/>
             <wp:positionH relativeFrom="column">
               <wp:posOffset>72390</wp:posOffset>
@@ -4353,7 +4323,7 @@
         <mc:AlternateContent>
           <mc:Choice Requires="wps">
             <w:drawing>
-              <wp:anchor distT="0" distB="0" distL="114300" distR="114300" simplePos="0" relativeHeight="251641344" behindDoc="0" locked="0" layoutInCell="1" allowOverlap="1">
+              <wp:anchor distT="0" distB="0" distL="114300" distR="114300" simplePos="0" relativeHeight="251638784" behindDoc="0" locked="0" layoutInCell="1" allowOverlap="1">
                 <wp:simplePos x="0" y="0"/>
                 <wp:positionH relativeFrom="column">
                   <wp:posOffset>1565897</wp:posOffset>
@@ -4410,7 +4380,7 @@
           </mc:Choice>
           <mc:Fallback>
             <w:pict>
-              <v:shape w14:anchorId="657F424E" id="Flecha abajo 49" o:spid="_x0000_s1026" type="#_x0000_t67" style="position:absolute;margin-left:123.3pt;margin-top:21.2pt;width:30.75pt;height:181pt;rotation:-2055644fd;z-index:251641344;visibility:visible;mso-wrap-style:square;mso-height-percent:0;mso-wrap-distance-left:9pt;mso-wrap-distance-top:0;mso-wrap-distance-right:9pt;mso-wrap-distance-bottom:0;mso-position-horizontal:absolute;mso-position-horizontal-relative:text;mso-position-vertical:absolute;mso-position-vertical-relative:text;mso-height-percent:0;mso-height-relative:margin;v-text-anchor:middle" o:gfxdata="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" adj="19765" fillcolor="#506329 [1638]" stroked="f">
+              <v:shape w14:anchorId="1260949E" id="Flecha abajo 49" o:spid="_x0000_s1026" type="#_x0000_t67" style="position:absolute;margin-left:123.3pt;margin-top:21.2pt;width:30.75pt;height:181pt;rotation:-2055644fd;z-index:251638784;visibility:visible;mso-wrap-style:square;mso-height-percent:0;mso-wrap-distance-left:9pt;mso-wrap-distance-top:0;mso-wrap-distance-right:9pt;mso-wrap-distance-bottom:0;mso-position-horizontal:absolute;mso-position-horizontal-relative:text;mso-position-vertical:absolute;mso-position-vertical-relative:text;mso-height-percent:0;mso-height-relative:margin;v-text-anchor:middle" o:gfxdata="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" adj="19765" fillcolor="#506329 [1638]" stroked="f">
                 <v:fill color2="#93b64c [3014]" rotate="t" angle="180" colors="0 #769535;52429f #9bc348;1 #9cc746" focus="100%" type="gradient">
                   <o:fill v:ext="view" type="gradientUnscaled"/>
                 </v:fill>
@@ -4502,7 +4472,7 @@
           <w:lang w:val="es-ES" w:eastAsia="es-ES"/>
         </w:rPr>
         <w:drawing>
-          <wp:anchor distT="0" distB="0" distL="114300" distR="114300" simplePos="0" relativeHeight="251636224" behindDoc="0" locked="0" layoutInCell="1" allowOverlap="1" wp14:anchorId="71155E30" wp14:editId="5BCB3C37">
+          <wp:anchor distT="0" distB="0" distL="114300" distR="114300" simplePos="0" relativeHeight="251637760" behindDoc="0" locked="0" layoutInCell="1" allowOverlap="1" wp14:anchorId="71155E30" wp14:editId="5BCB3C37">
             <wp:simplePos x="0" y="0"/>
             <wp:positionH relativeFrom="column">
               <wp:posOffset>405765</wp:posOffset>
@@ -4669,7 +4639,7 @@
         <mc:AlternateContent>
           <mc:Choice Requires="wps">
             <w:drawing>
-              <wp:anchor distT="0" distB="0" distL="114300" distR="114300" simplePos="0" relativeHeight="251643392" behindDoc="0" locked="0" layoutInCell="1" allowOverlap="1">
+              <wp:anchor distT="0" distB="0" distL="114300" distR="114300" simplePos="0" relativeHeight="251640832" behindDoc="0" locked="0" layoutInCell="1" allowOverlap="1">
                 <wp:simplePos x="0" y="0"/>
                 <wp:positionH relativeFrom="column">
                   <wp:posOffset>3444240</wp:posOffset>
@@ -4744,7 +4714,7 @@
           </mc:Choice>
           <mc:Fallback>
             <w:pict>
-              <v:shape id="Llamada ovalada 50" o:spid="_x0000_s1031" type="#_x0000_t63" style="position:absolute;margin-left:271.2pt;margin-top:2.25pt;width:132pt;height:54.75pt;z-index:251643392;visibility:visible;mso-wrap-style:square;mso-wrap-distance-left:9pt;mso-wrap-distance-top:0;mso-wrap-distance-right:9pt;mso-wrap-distance-bottom:0;mso-position-horizontal:absolute;mso-position-horizontal-relative:text;mso-position-vertical:absolute;mso-position-vertical-relative:text;v-text-anchor:middle" o:gfxdata="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" adj="-4500,18678" fillcolor="white [3201]" strokecolor="#9bbb59 [3206]" strokeweight="2pt">
+              <v:shape id="Llamada ovalada 50" o:spid="_x0000_s1031" type="#_x0000_t63" style="position:absolute;margin-left:271.2pt;margin-top:2.25pt;width:132pt;height:54.75pt;z-index:251640832;visibility:visible;mso-wrap-style:square;mso-wrap-distance-left:9pt;mso-wrap-distance-top:0;mso-wrap-distance-right:9pt;mso-wrap-distance-bottom:0;mso-position-horizontal:absolute;mso-position-horizontal-relative:text;mso-position-vertical:absolute;mso-position-vertical-relative:text;v-text-anchor:middle" o:gfxdata="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" adj="-4500,18678" fillcolor="white [3201]" strokecolor="#9bbb59 [3206]" strokeweight="2pt">
                 <v:textbox>
                   <w:txbxContent>
                     <w:p>
@@ -4774,7 +4744,7 @@
           <w:lang w:val="es-ES" w:eastAsia="es-ES"/>
         </w:rPr>
         <w:drawing>
-          <wp:anchor distT="0" distB="0" distL="114300" distR="114300" simplePos="0" relativeHeight="251632128" behindDoc="0" locked="0" layoutInCell="1" allowOverlap="1" wp14:anchorId="1ADFD41A" wp14:editId="17D8B400">
+          <wp:anchor distT="0" distB="0" distL="114300" distR="114300" simplePos="0" relativeHeight="251632640" behindDoc="0" locked="0" layoutInCell="1" allowOverlap="1" wp14:anchorId="1ADFD41A" wp14:editId="17D8B400">
             <wp:simplePos x="0" y="0"/>
             <wp:positionH relativeFrom="column">
               <wp:posOffset>596265</wp:posOffset>
@@ -4949,7 +4919,7 @@
           <w:lang w:val="es-ES" w:eastAsia="es-ES"/>
         </w:rPr>
         <w:drawing>
-          <wp:anchor distT="0" distB="0" distL="114300" distR="114300" simplePos="0" relativeHeight="251642368" behindDoc="0" locked="0" layoutInCell="1" allowOverlap="1" wp14:anchorId="7CCD031A" wp14:editId="5FFD09FC">
+          <wp:anchor distT="0" distB="0" distL="114300" distR="114300" simplePos="0" relativeHeight="251639808" behindDoc="0" locked="0" layoutInCell="1" allowOverlap="1" wp14:anchorId="7CCD031A" wp14:editId="5FFD09FC">
             <wp:simplePos x="0" y="0"/>
             <wp:positionH relativeFrom="column">
               <wp:posOffset>91440</wp:posOffset>
@@ -5085,7 +5055,7 @@
         <mc:AlternateContent>
           <mc:Choice Requires="wps">
             <w:drawing>
-              <wp:anchor distT="0" distB="0" distL="114300" distR="114300" simplePos="0" relativeHeight="251711488" behindDoc="0" locked="0" layoutInCell="1" allowOverlap="1">
+              <wp:anchor distT="0" distB="0" distL="114300" distR="114300" simplePos="0" relativeHeight="251692032" behindDoc="0" locked="0" layoutInCell="1" allowOverlap="1">
                 <wp:simplePos x="0" y="0"/>
                 <wp:positionH relativeFrom="column">
                   <wp:posOffset>-2133600</wp:posOffset>
@@ -5157,7 +5127,7 @@
           </mc:Choice>
           <mc:Fallback>
             <w:pict>
-              <v:shape id="Llamada rectangular redondeada 94" o:spid="_x0000_s1032" type="#_x0000_t62" style="position:absolute;margin-left:-168pt;margin-top:1.95pt;width:93.75pt;height:56.25pt;z-index:251711488;visibility:visible;mso-wrap-style:square;mso-wrap-distance-left:9pt;mso-wrap-distance-top:0;mso-wrap-distance-right:9pt;mso-wrap-distance-bottom:0;mso-position-horizontal:absolute;mso-position-horizontal-relative:text;mso-position-vertical:absolute;mso-position-vertical-relative:text;v-text-anchor:middle" o:gfxdata="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" adj="6300,24300" fillcolor="white [3201]" strokecolor="#9bbb59 [3206]" strokeweight="2pt">
+              <v:shape id="Llamada rectangular redondeada 94" o:spid="_x0000_s1032" type="#_x0000_t62" style="position:absolute;margin-left:-168pt;margin-top:1.95pt;width:93.75pt;height:56.25pt;z-index:251692032;visibility:visible;mso-wrap-style:square;mso-wrap-distance-left:9pt;mso-wrap-distance-top:0;mso-wrap-distance-right:9pt;mso-wrap-distance-bottom:0;mso-position-horizontal:absolute;mso-position-horizontal-relative:text;mso-position-vertical:absolute;mso-position-vertical-relative:text;v-text-anchor:middle" o:gfxdata="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" adj="6300,24300" fillcolor="white [3201]" strokecolor="#9bbb59 [3206]" strokeweight="2pt">
                 <v:textbox>
                   <w:txbxContent>
                     <w:p>
@@ -5265,7 +5235,7 @@
         <mc:AlternateContent>
           <mc:Choice Requires="wps">
             <w:drawing>
-              <wp:anchor distT="0" distB="0" distL="114300" distR="114300" simplePos="0" relativeHeight="251673088" behindDoc="0" locked="0" layoutInCell="1" allowOverlap="1" wp14:anchorId="04EAFCE0" wp14:editId="45F3D5A5">
+              <wp:anchor distT="0" distB="0" distL="114300" distR="114300" simplePos="0" relativeHeight="251664384" behindDoc="0" locked="0" layoutInCell="1" allowOverlap="1" wp14:anchorId="04EAFCE0" wp14:editId="45F3D5A5">
                 <wp:simplePos x="0" y="0"/>
                 <wp:positionH relativeFrom="column">
                   <wp:posOffset>1548765</wp:posOffset>
@@ -5322,7 +5292,7 @@
           </mc:Choice>
           <mc:Fallback>
             <w:pict>
-              <v:shape w14:anchorId="6F27E231" id="Flecha abajo 54" o:spid="_x0000_s1026" type="#_x0000_t67" style="position:absolute;margin-left:121.95pt;margin-top:24.45pt;width:27.75pt;height:109.5pt;z-index:251673088;visibility:visible;mso-wrap-style:square;mso-height-percent:0;mso-wrap-distance-left:9pt;mso-wrap-distance-top:0;mso-wrap-distance-right:9pt;mso-wrap-distance-bottom:0;mso-position-horizontal:absolute;mso-position-horizontal-relative:text;mso-position-vertical:absolute;mso-position-vertical-relative:text;mso-height-percent:0;mso-height-relative:margin;v-text-anchor:middle" o:gfxdata="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" adj="18863" fillcolor="#506329 [1638]" stroked="f">
+              <v:shape w14:anchorId="1685BD25" id="Flecha abajo 54" o:spid="_x0000_s1026" type="#_x0000_t67" style="position:absolute;margin-left:121.95pt;margin-top:24.45pt;width:27.75pt;height:109.5pt;z-index:251664384;visibility:visible;mso-wrap-style:square;mso-height-percent:0;mso-wrap-distance-left:9pt;mso-wrap-distance-top:0;mso-wrap-distance-right:9pt;mso-wrap-distance-bottom:0;mso-position-horizontal:absolute;mso-position-horizontal-relative:text;mso-position-vertical:absolute;mso-position-vertical-relative:text;mso-height-percent:0;mso-height-relative:margin;v-text-anchor:middle" o:gfxdata="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" adj="18863" fillcolor="#506329 [1638]" stroked="f">
                 <v:fill color2="#93b64c [3014]" rotate="t" angle="180" colors="0 #769535;52429f #9bc348;1 #9cc746" focus="100%" type="gradient">
                   <o:fill v:ext="view" type="gradientUnscaled"/>
                 </v:fill>
@@ -5433,7 +5403,7 @@
         <mc:AlternateContent>
           <mc:Choice Requires="wps">
             <w:drawing>
-              <wp:anchor distT="0" distB="0" distL="114300" distR="114300" simplePos="0" relativeHeight="251658752" behindDoc="0" locked="0" layoutInCell="1" allowOverlap="1">
+              <wp:anchor distT="0" distB="0" distL="114300" distR="114300" simplePos="0" relativeHeight="251652096" behindDoc="0" locked="0" layoutInCell="1" allowOverlap="1">
                 <wp:simplePos x="0" y="0"/>
                 <wp:positionH relativeFrom="column">
                   <wp:posOffset>2110741</wp:posOffset>
@@ -5529,7 +5499,7 @@
                   <v:h position="#3,#2" xrange="@1,10800" yrange="@0,21600"/>
                 </v:handles>
               </v:shapetype>
-              <v:shape id="Llamada de flecha hacia abajo 5" o:spid="_x0000_s1033" type="#_x0000_t80" style="position:absolute;margin-left:166.2pt;margin-top:73.25pt;width:66pt;height:95.25pt;z-index:251658752;visibility:visible;mso-wrap-style:square;mso-width-percent:0;mso-height-percent:0;mso-wrap-distance-left:9pt;mso-wrap-distance-top:0;mso-wrap-distance-right:9pt;mso-wrap-distance-bottom:0;mso-position-horizontal:absolute;mso-position-horizontal-relative:text;mso-position-vertical:absolute;mso-position-vertical-relative:text;mso-width-percent:0;mso-height-percent:0;mso-width-relative:margin;mso-height-relative:margin;v-text-anchor:middle" o:gfxdata="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" adj="14035,,17858" fillcolor="white [3201]" strokecolor="#9bbb59 [3206]" strokeweight="2pt">
+              <v:shape id="Llamada de flecha hacia abajo 5" o:spid="_x0000_s1033" type="#_x0000_t80" style="position:absolute;margin-left:166.2pt;margin-top:73.25pt;width:66pt;height:95.25pt;z-index:251652096;visibility:visible;mso-wrap-style:square;mso-width-percent:0;mso-height-percent:0;mso-wrap-distance-left:9pt;mso-wrap-distance-top:0;mso-wrap-distance-right:9pt;mso-wrap-distance-bottom:0;mso-position-horizontal:absolute;mso-position-horizontal-relative:text;mso-position-vertical:absolute;mso-position-vertical-relative:text;mso-width-percent:0;mso-height-percent:0;mso-width-relative:margin;mso-height-relative:margin;v-text-anchor:middle" o:gfxdata="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" adj="14035,,17858" fillcolor="white [3201]" strokecolor="#9bbb59 [3206]" strokeweight="2pt">
                 <v:textbox>
                   <w:txbxContent>
                     <w:p>
@@ -5559,7 +5529,7 @@
           <w:lang w:val="es-ES" w:eastAsia="es-ES"/>
         </w:rPr>
         <w:drawing>
-          <wp:anchor distT="0" distB="0" distL="114300" distR="114300" simplePos="0" relativeHeight="251675136" behindDoc="0" locked="0" layoutInCell="1" allowOverlap="1" wp14:anchorId="714021EB" wp14:editId="44622E34">
+          <wp:anchor distT="0" distB="0" distL="114300" distR="114300" simplePos="0" relativeHeight="251667456" behindDoc="0" locked="0" layoutInCell="1" allowOverlap="1" wp14:anchorId="714021EB" wp14:editId="44622E34">
             <wp:simplePos x="0" y="0"/>
             <wp:positionH relativeFrom="column">
               <wp:posOffset>-4445</wp:posOffset>
@@ -5700,7 +5670,7 @@
         <mc:AlternateContent>
           <mc:Choice Requires="wps">
             <w:drawing>
-              <wp:anchor distT="0" distB="0" distL="114300" distR="114300" simplePos="0" relativeHeight="251661824" behindDoc="0" locked="0" layoutInCell="1" allowOverlap="1">
+              <wp:anchor distT="0" distB="0" distL="114300" distR="114300" simplePos="0" relativeHeight="251654144" behindDoc="0" locked="0" layoutInCell="1" allowOverlap="1">
                 <wp:simplePos x="0" y="0"/>
                 <wp:positionH relativeFrom="column">
                   <wp:posOffset>1291589</wp:posOffset>
@@ -5778,7 +5748,7 @@
           </mc:Choice>
           <mc:Fallback>
             <w:pict>
-              <v:shape id="Llamada rectangular redondeada 58" o:spid="_x0000_s1034" type="#_x0000_t62" style="position:absolute;margin-left:101.7pt;margin-top:113.75pt;width:78.75pt;height:42pt;z-index:251661824;visibility:visible;mso-wrap-style:square;mso-width-percent:0;mso-height-percent:0;mso-wrap-distance-left:9pt;mso-wrap-distance-top:0;mso-wrap-distance-right:9pt;mso-wrap-distance-bottom:0;mso-position-horizontal:absolute;mso-position-horizontal-relative:text;mso-position-vertical:absolute;mso-position-vertical-relative:text;mso-width-percent:0;mso-height-percent:0;mso-width-relative:margin;mso-height-relative:margin;v-text-anchor:middle" o:gfxdata="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" adj="6300,24300" fillcolor="white [3201]" strokecolor="#9bbb59 [3206]" strokeweight="2pt">
+              <v:shape id="Llamada rectangular redondeada 58" o:spid="_x0000_s1034" type="#_x0000_t62" style="position:absolute;margin-left:101.7pt;margin-top:113.75pt;width:78.75pt;height:42pt;z-index:251654144;visibility:visible;mso-wrap-style:square;mso-width-percent:0;mso-height-percent:0;mso-wrap-distance-left:9pt;mso-wrap-distance-top:0;mso-wrap-distance-right:9pt;mso-wrap-distance-bottom:0;mso-position-horizontal:absolute;mso-position-horizontal-relative:text;mso-position-vertical:absolute;mso-position-vertical-relative:text;mso-width-percent:0;mso-height-percent:0;mso-width-relative:margin;mso-height-relative:margin;v-text-anchor:middle" o:gfxdata="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" adj="6300,24300" fillcolor="white [3201]" strokecolor="#9bbb59 [3206]" strokeweight="2pt">
                 <v:textbox>
                   <w:txbxContent>
                     <w:p>
@@ -5810,7 +5780,7 @@
         <mc:AlternateContent>
           <mc:Choice Requires="wps">
             <w:drawing>
-              <wp:anchor distT="0" distB="0" distL="114300" distR="114300" simplePos="0" relativeHeight="251660800" behindDoc="0" locked="0" layoutInCell="1" allowOverlap="1">
+              <wp:anchor distT="0" distB="0" distL="114300" distR="114300" simplePos="0" relativeHeight="251653120" behindDoc="0" locked="0" layoutInCell="1" allowOverlap="1">
                 <wp:simplePos x="0" y="0"/>
                 <wp:positionH relativeFrom="column">
                   <wp:posOffset>910590</wp:posOffset>
@@ -5870,7 +5840,7 @@
           </mc:Choice>
           <mc:Fallback>
             <w:pict>
-              <v:shape w14:anchorId="1775C8DC" id="Flecha abajo 56" o:spid="_x0000_s1026" type="#_x0000_t67" style="position:absolute;margin-left:71.7pt;margin-top:57.5pt;width:39.75pt;height:76.5pt;rotation:180;z-index:251660800;visibility:visible;mso-wrap-style:square;mso-width-percent:0;mso-wrap-distance-left:9pt;mso-wrap-distance-top:0;mso-wrap-distance-right:9pt;mso-wrap-distance-bottom:0;mso-position-horizontal:absolute;mso-position-horizontal-relative:text;mso-position-vertical:absolute;mso-position-vertical-relative:text;mso-width-percent:0;mso-width-relative:margin;v-text-anchor:middle" o:gfxdata="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" adj="12177,4585" fillcolor="#506329 [1638]" stroked="f">
+              <v:shape w14:anchorId="2EFE0E6F" id="Flecha abajo 56" o:spid="_x0000_s1026" type="#_x0000_t67" style="position:absolute;margin-left:71.7pt;margin-top:57.5pt;width:39.75pt;height:76.5pt;rotation:180;z-index:251653120;visibility:visible;mso-wrap-style:square;mso-width-percent:0;mso-wrap-distance-left:9pt;mso-wrap-distance-top:0;mso-wrap-distance-right:9pt;mso-wrap-distance-bottom:0;mso-position-horizontal:absolute;mso-position-horizontal-relative:text;mso-position-vertical:absolute;mso-position-vertical-relative:text;mso-width-percent:0;mso-width-relative:margin;v-text-anchor:middle" o:gfxdata="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" adj="12177,4585" fillcolor="#506329 [1638]" stroked="f">
                 <v:fill color2="#93b64c [3014]" rotate="t" angle="180" colors="0 #769535;52429f #9bc348;1 #9cc746" focus="100%" type="gradient">
                   <o:fill v:ext="view" type="gradientUnscaled"/>
                 </v:fill>
@@ -5989,7 +5959,7 @@
         <mc:AlternateContent>
           <mc:Choice Requires="wps">
             <w:drawing>
-              <wp:anchor distT="0" distB="0" distL="114300" distR="114300" simplePos="0" relativeHeight="251663872" behindDoc="0" locked="0" layoutInCell="1" allowOverlap="1">
+              <wp:anchor distT="0" distB="0" distL="114300" distR="114300" simplePos="0" relativeHeight="251656192" behindDoc="0" locked="0" layoutInCell="1" allowOverlap="1">
                 <wp:simplePos x="0" y="0"/>
                 <wp:positionH relativeFrom="column">
                   <wp:posOffset>4987290</wp:posOffset>
@@ -6064,7 +6034,7 @@
           </mc:Choice>
           <mc:Fallback>
             <w:pict>
-              <v:shape id="Llamada rectangular redondeada 61" o:spid="_x0000_s1035" type="#_x0000_t62" style="position:absolute;margin-left:392.7pt;margin-top:56.2pt;width:116.25pt;height:80.25pt;z-index:251663872;visibility:visible;mso-wrap-style:square;mso-width-percent:0;mso-wrap-distance-left:9pt;mso-wrap-distance-top:0;mso-wrap-distance-right:9pt;mso-wrap-distance-bottom:0;mso-position-horizontal:absolute;mso-position-horizontal-relative:text;mso-position-vertical:absolute;mso-position-vertical-relative:text;mso-width-percent:0;mso-width-relative:margin;v-text-anchor:middle" o:gfxdata="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" adj="6300,24300" fillcolor="white [3201]" strokecolor="#9bbb59 [3206]" strokeweight="2pt">
+              <v:shape id="Llamada rectangular redondeada 61" o:spid="_x0000_s1035" type="#_x0000_t62" style="position:absolute;margin-left:392.7pt;margin-top:56.2pt;width:116.25pt;height:80.25pt;z-index:251656192;visibility:visible;mso-wrap-style:square;mso-width-percent:0;mso-wrap-distance-left:9pt;mso-wrap-distance-top:0;mso-wrap-distance-right:9pt;mso-wrap-distance-bottom:0;mso-position-horizontal:absolute;mso-position-horizontal-relative:text;mso-position-vertical:absolute;mso-position-vertical-relative:text;mso-width-percent:0;mso-width-relative:margin;v-text-anchor:middle" o:gfxdata="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" adj="6300,24300" fillcolor="white [3201]" strokecolor="#9bbb59 [3206]" strokeweight="2pt">
                 <v:textbox>
                   <w:txbxContent>
                     <w:p>
@@ -6096,7 +6066,7 @@
         <mc:AlternateContent>
           <mc:Choice Requires="wps">
             <w:drawing>
-              <wp:anchor distT="0" distB="0" distL="114300" distR="114300" simplePos="0" relativeHeight="251662848" behindDoc="0" locked="0" layoutInCell="1" allowOverlap="1">
+              <wp:anchor distT="0" distB="0" distL="114300" distR="114300" simplePos="0" relativeHeight="251655168" behindDoc="0" locked="0" layoutInCell="1" allowOverlap="1">
                 <wp:simplePos x="0" y="0"/>
                 <wp:positionH relativeFrom="column">
                   <wp:posOffset>4872990</wp:posOffset>
@@ -6150,7 +6120,7 @@
           </mc:Choice>
           <mc:Fallback>
             <w:pict>
-              <v:shape w14:anchorId="1D446876" id="Flecha abajo 60" o:spid="_x0000_s1026" type="#_x0000_t67" style="position:absolute;margin-left:383.7pt;margin-top:130.45pt;width:30pt;height:67.5pt;rotation:4000033fd;z-index:251662848;visibility:visible;mso-wrap-style:square;mso-wrap-distance-left:9pt;mso-wrap-distance-top:0;mso-wrap-distance-right:9pt;mso-wrap-distance-bottom:0;mso-position-horizontal:absolute;mso-position-horizontal-relative:text;mso-position-vertical:absolute;mso-position-vertical-relative:text;v-text-anchor:middle" o:gfxdata="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" adj="16800" fillcolor="#506329 [1638]" stroked="f">
+              <v:shape w14:anchorId="496ECABE" id="Flecha abajo 60" o:spid="_x0000_s1026" type="#_x0000_t67" style="position:absolute;margin-left:383.7pt;margin-top:130.45pt;width:30pt;height:67.5pt;rotation:4000033fd;z-index:251655168;visibility:visible;mso-wrap-style:square;mso-wrap-distance-left:9pt;mso-wrap-distance-top:0;mso-wrap-distance-right:9pt;mso-wrap-distance-bottom:0;mso-position-horizontal:absolute;mso-position-horizontal-relative:text;mso-position-vertical:absolute;mso-position-vertical-relative:text;v-text-anchor:middle" o:gfxdata="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" adj="16800" fillcolor="#506329 [1638]" stroked="f">
                 <v:fill color2="#93b64c [3014]" rotate="t" angle="180" colors="0 #769535;52429f #9bc348;1 #9cc746" focus="100%" type="gradient">
                   <o:fill v:ext="view" type="gradientUnscaled"/>
                 </v:fill>
@@ -6238,7 +6208,7 @@
         <mc:AlternateContent>
           <mc:Choice Requires="wps">
             <w:drawing>
-              <wp:anchor distT="0" distB="0" distL="114300" distR="114300" simplePos="0" relativeHeight="251677184" behindDoc="0" locked="0" layoutInCell="1" allowOverlap="1" wp14:anchorId="18FB1B7B" wp14:editId="745A0EE7">
+              <wp:anchor distT="0" distB="0" distL="114300" distR="114300" simplePos="0" relativeHeight="251670528" behindDoc="0" locked="0" layoutInCell="1" allowOverlap="1" wp14:anchorId="18FB1B7B" wp14:editId="745A0EE7">
                 <wp:simplePos x="0" y="0"/>
                 <wp:positionH relativeFrom="column">
                   <wp:posOffset>3758565</wp:posOffset>
@@ -6310,7 +6280,7 @@
           </mc:Choice>
           <mc:Fallback>
             <w:pict>
-              <v:shape w14:anchorId="18FB1B7B" id="Llamada rectangular redondeada 64" o:spid="_x0000_s1036" type="#_x0000_t62" style="position:absolute;margin-left:295.95pt;margin-top:16.15pt;width:125.25pt;height:93.75pt;z-index:251677184;visibility:visible;mso-wrap-style:square;mso-wrap-distance-left:9pt;mso-wrap-distance-top:0;mso-wrap-distance-right:9pt;mso-wrap-distance-bottom:0;mso-position-horizontal:absolute;mso-position-horizontal-relative:text;mso-position-vertical:absolute;mso-position-vertical-relative:text;v-text-anchor:middle" o:gfxdata="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" adj="6300,24300" fillcolor="white [3201]" strokecolor="#9bbb59 [3206]" strokeweight="2pt">
+              <v:shape w14:anchorId="18FB1B7B" id="Llamada rectangular redondeada 64" o:spid="_x0000_s1036" type="#_x0000_t62" style="position:absolute;margin-left:295.95pt;margin-top:16.15pt;width:125.25pt;height:93.75pt;z-index:251670528;visibility:visible;mso-wrap-style:square;mso-wrap-distance-left:9pt;mso-wrap-distance-top:0;mso-wrap-distance-right:9pt;mso-wrap-distance-bottom:0;mso-position-horizontal:absolute;mso-position-horizontal-relative:text;mso-position-vertical:absolute;mso-position-vertical-relative:text;v-text-anchor:middle" o:gfxdata="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" adj="6300,24300" fillcolor="white [3201]" strokecolor="#9bbb59 [3206]" strokeweight="2pt">
                 <v:textbox>
                   <w:txbxContent>
                     <w:p>
@@ -6360,7 +6330,7 @@
           <w:lang w:val="es-ES" w:eastAsia="es-ES"/>
         </w:rPr>
         <w:drawing>
-          <wp:anchor distT="0" distB="0" distL="114300" distR="114300" simplePos="0" relativeHeight="251664896" behindDoc="0" locked="0" layoutInCell="1" allowOverlap="1">
+          <wp:anchor distT="0" distB="0" distL="114300" distR="114300" simplePos="0" relativeHeight="251657216" behindDoc="0" locked="0" layoutInCell="1" allowOverlap="1">
             <wp:simplePos x="0" y="0"/>
             <wp:positionH relativeFrom="column">
               <wp:posOffset>853440</wp:posOffset>
@@ -6451,7 +6421,7 @@
         <mc:AlternateContent>
           <mc:Choice Requires="wps">
             <w:drawing>
-              <wp:anchor distT="0" distB="0" distL="114300" distR="114300" simplePos="0" relativeHeight="251676160" behindDoc="0" locked="0" layoutInCell="1" allowOverlap="1" wp14:anchorId="28ADF32D" wp14:editId="3456C08B">
+              <wp:anchor distT="0" distB="0" distL="114300" distR="114300" simplePos="0" relativeHeight="251668480" behindDoc="0" locked="0" layoutInCell="1" allowOverlap="1" wp14:anchorId="28ADF32D" wp14:editId="3456C08B">
                 <wp:simplePos x="0" y="0"/>
                 <wp:positionH relativeFrom="column">
                   <wp:posOffset>3488274</wp:posOffset>
@@ -6508,7 +6478,7 @@
           </mc:Choice>
           <mc:Fallback>
             <w:pict>
-              <v:shape w14:anchorId="340E1EA0" id="Flecha abajo 63" o:spid="_x0000_s1026" type="#_x0000_t67" style="position:absolute;margin-left:274.65pt;margin-top:6.05pt;width:43.5pt;height:77.4pt;rotation:2877199fd;z-index:251676160;visibility:visible;mso-wrap-style:square;mso-height-percent:0;mso-wrap-distance-left:9pt;mso-wrap-distance-top:0;mso-wrap-distance-right:9pt;mso-wrap-distance-bottom:0;mso-position-horizontal:absolute;mso-position-horizontal-relative:text;mso-position-vertical:absolute;mso-position-vertical-relative:text;mso-height-percent:0;mso-height-relative:margin;v-text-anchor:middle" o:gfxdata="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" adj="15529" fillcolor="#506329 [1638]" stroked="f">
+              <v:shape w14:anchorId="79193CE7" id="Flecha abajo 63" o:spid="_x0000_s1026" type="#_x0000_t67" style="position:absolute;margin-left:274.65pt;margin-top:6.05pt;width:43.5pt;height:77.4pt;rotation:2877199fd;z-index:251668480;visibility:visible;mso-wrap-style:square;mso-height-percent:0;mso-wrap-distance-left:9pt;mso-wrap-distance-top:0;mso-wrap-distance-right:9pt;mso-wrap-distance-bottom:0;mso-position-horizontal:absolute;mso-position-horizontal-relative:text;mso-position-vertical:absolute;mso-position-vertical-relative:text;mso-height-percent:0;mso-height-relative:margin;v-text-anchor:middle" o:gfxdata="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" adj="15529" fillcolor="#506329 [1638]" stroked="f">
                 <v:fill color2="#93b64c [3014]" rotate="t" angle="180" colors="0 #769535;52429f #9bc348;1 #9cc746" focus="100%" type="gradient">
                   <o:fill v:ext="view" type="gradientUnscaled"/>
                 </v:fill>
@@ -6632,7 +6602,7 @@
         <mc:AlternateContent>
           <mc:Choice Requires="wps">
             <w:drawing>
-              <wp:anchor distT="0" distB="0" distL="114300" distR="114300" simplePos="0" relativeHeight="251681280" behindDoc="0" locked="0" layoutInCell="1" allowOverlap="1" wp14:anchorId="211F50A0" wp14:editId="4964C1B9">
+              <wp:anchor distT="0" distB="0" distL="114300" distR="114300" simplePos="0" relativeHeight="251674624" behindDoc="0" locked="0" layoutInCell="1" allowOverlap="1" wp14:anchorId="211F50A0" wp14:editId="4964C1B9">
                 <wp:simplePos x="0" y="0"/>
                 <wp:positionH relativeFrom="column">
                   <wp:posOffset>3396615</wp:posOffset>
@@ -6704,7 +6674,7 @@
           </mc:Choice>
           <mc:Fallback>
             <w:pict>
-              <v:shape w14:anchorId="211F50A0" id="Llamada rectangular redondeada 66" o:spid="_x0000_s1037" type="#_x0000_t62" style="position:absolute;margin-left:267.45pt;margin-top:10.95pt;width:132.75pt;height:110.25pt;z-index:251681280;visibility:visible;mso-wrap-style:square;mso-wrap-distance-left:9pt;mso-wrap-distance-top:0;mso-wrap-distance-right:9pt;mso-wrap-distance-bottom:0;mso-position-horizontal:absolute;mso-position-horizontal-relative:text;mso-position-vertical:absolute;mso-position-vertical-relative:text;v-text-anchor:middle" o:gfxdata="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" adj="6300,24300" fillcolor="white [3201]" strokecolor="#9bbb59 [3206]" strokeweight="2pt">
+              <v:shape w14:anchorId="211F50A0" id="Llamada rectangular redondeada 66" o:spid="_x0000_s1037" type="#_x0000_t62" style="position:absolute;margin-left:267.45pt;margin-top:10.95pt;width:132.75pt;height:110.25pt;z-index:251674624;visibility:visible;mso-wrap-style:square;mso-wrap-distance-left:9pt;mso-wrap-distance-top:0;mso-wrap-distance-right:9pt;mso-wrap-distance-bottom:0;mso-position-horizontal:absolute;mso-position-horizontal-relative:text;mso-position-vertical:absolute;mso-position-vertical-relative:text;v-text-anchor:middle" o:gfxdata="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" adj="6300,24300" fillcolor="white [3201]" strokecolor="#9bbb59 [3206]" strokeweight="2pt">
                 <v:textbox>
                   <w:txbxContent>
                     <w:p>
@@ -6741,7 +6711,7 @@
           <w:lang w:val="es-ES" w:eastAsia="es-ES"/>
         </w:rPr>
         <w:drawing>
-          <wp:anchor distT="0" distB="0" distL="114300" distR="114300" simplePos="0" relativeHeight="251672064" behindDoc="0" locked="0" layoutInCell="1" allowOverlap="1" wp14:anchorId="2758C2F6" wp14:editId="133C17A9">
+          <wp:anchor distT="0" distB="0" distL="114300" distR="114300" simplePos="0" relativeHeight="251663360" behindDoc="0" locked="0" layoutInCell="1" allowOverlap="1" wp14:anchorId="2758C2F6" wp14:editId="133C17A9">
             <wp:simplePos x="0" y="0"/>
             <wp:positionH relativeFrom="column">
               <wp:posOffset>567690</wp:posOffset>
@@ -6828,7 +6798,7 @@
         <mc:AlternateContent>
           <mc:Choice Requires="wps">
             <w:drawing>
-              <wp:anchor distT="0" distB="0" distL="114300" distR="114300" simplePos="0" relativeHeight="251680256" behindDoc="0" locked="0" layoutInCell="1" allowOverlap="1" wp14:anchorId="62D3C47D" wp14:editId="7125ED23">
+              <wp:anchor distT="0" distB="0" distL="114300" distR="114300" simplePos="0" relativeHeight="251672576" behindDoc="0" locked="0" layoutInCell="1" allowOverlap="1" wp14:anchorId="62D3C47D" wp14:editId="7125ED23">
                 <wp:simplePos x="0" y="0"/>
                 <wp:positionH relativeFrom="column">
                   <wp:posOffset>2642234</wp:posOffset>
@@ -6885,7 +6855,7 @@
           </mc:Choice>
           <mc:Fallback>
             <w:pict>
-              <v:shape w14:anchorId="370DB6FF" id="Flecha abajo 65" o:spid="_x0000_s1026" type="#_x0000_t67" style="position:absolute;margin-left:208.05pt;margin-top:17.15pt;width:42.55pt;height:153.75pt;rotation:5045818fd;z-index:251680256;visibility:visible;mso-wrap-style:square;mso-width-percent:0;mso-wrap-distance-left:9pt;mso-wrap-distance-top:0;mso-wrap-distance-right:9pt;mso-wrap-distance-bottom:0;mso-position-horizontal:absolute;mso-position-horizontal-relative:text;mso-position-vertical:absolute;mso-position-vertical-relative:text;mso-width-percent:0;mso-width-relative:margin;v-text-anchor:middle" o:gfxdata="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" adj="18611" fillcolor="#506329 [1638]" stroked="f">
+              <v:shape w14:anchorId="6D66B3D1" id="Flecha abajo 65" o:spid="_x0000_s1026" type="#_x0000_t67" style="position:absolute;margin-left:208.05pt;margin-top:17.15pt;width:42.55pt;height:153.75pt;rotation:5045818fd;z-index:251672576;visibility:visible;mso-wrap-style:square;mso-width-percent:0;mso-wrap-distance-left:9pt;mso-wrap-distance-top:0;mso-wrap-distance-right:9pt;mso-wrap-distance-bottom:0;mso-position-horizontal:absolute;mso-position-horizontal-relative:text;mso-position-vertical:absolute;mso-position-vertical-relative:text;mso-width-percent:0;mso-width-relative:margin;v-text-anchor:middle" o:gfxdata="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" adj="18611" fillcolor="#506329 [1638]" stroked="f">
                 <v:fill color2="#93b64c [3014]" rotate="t" angle="180" colors="0 #769535;52429f #9bc348;1 #9cc746" focus="100%" type="gradient">
                   <o:fill v:ext="view" type="gradientUnscaled"/>
                 </v:fill>
@@ -6984,7 +6954,7 @@
           <w:lang w:val="es-ES" w:eastAsia="es-ES"/>
         </w:rPr>
         <w:drawing>
-          <wp:anchor distT="0" distB="0" distL="114300" distR="114300" simplePos="0" relativeHeight="251656704" behindDoc="0" locked="0" layoutInCell="1" allowOverlap="1" wp14:anchorId="194F6A62" wp14:editId="16B0E5FB">
+          <wp:anchor distT="0" distB="0" distL="114300" distR="114300" simplePos="0" relativeHeight="251650048" behindDoc="0" locked="0" layoutInCell="1" allowOverlap="1" wp14:anchorId="194F6A62" wp14:editId="16B0E5FB">
             <wp:simplePos x="0" y="0"/>
             <wp:positionH relativeFrom="column">
               <wp:posOffset>72390</wp:posOffset>
@@ -7141,7 +7111,7 @@
         <mc:AlternateContent>
           <mc:Choice Requires="wps">
             <w:drawing>
-              <wp:anchor distT="0" distB="0" distL="114300" distR="114300" simplePos="0" relativeHeight="251673088" behindDoc="0" locked="0" layoutInCell="1" allowOverlap="1">
+              <wp:anchor distT="0" distB="0" distL="114300" distR="114300" simplePos="0" relativeHeight="251665408" behindDoc="0" locked="0" layoutInCell="1" allowOverlap="1">
                 <wp:simplePos x="0" y="0"/>
                 <wp:positionH relativeFrom="column">
                   <wp:posOffset>3082290</wp:posOffset>
@@ -7216,7 +7186,7 @@
           </mc:Choice>
           <mc:Fallback>
             <w:pict>
-              <v:shape id="Llamada rectangular redondeada 70" o:spid="_x0000_s1038" type="#_x0000_t62" style="position:absolute;margin-left:242.7pt;margin-top:170.6pt;width:108.75pt;height:66pt;z-index:251673088;visibility:visible;mso-wrap-style:square;mso-width-percent:0;mso-wrap-distance-left:9pt;mso-wrap-distance-top:0;mso-wrap-distance-right:9pt;mso-wrap-distance-bottom:0;mso-position-horizontal:absolute;mso-position-horizontal-relative:text;mso-position-vertical:absolute;mso-position-vertical-relative:text;mso-width-percent:0;mso-width-relative:margin;v-text-anchor:middle" o:gfxdata="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" adj="6300,24300" fillcolor="white [3201]" strokecolor="#9bbb59 [3206]" strokeweight="2pt">
+              <v:shape id="Llamada rectangular redondeada 70" o:spid="_x0000_s1038" type="#_x0000_t62" style="position:absolute;margin-left:242.7pt;margin-top:170.6pt;width:108.75pt;height:66pt;z-index:251665408;visibility:visible;mso-wrap-style:square;mso-width-percent:0;mso-wrap-distance-left:9pt;mso-wrap-distance-top:0;mso-wrap-distance-right:9pt;mso-wrap-distance-bottom:0;mso-position-horizontal:absolute;mso-position-horizontal-relative:text;mso-position-vertical:absolute;mso-position-vertical-relative:text;mso-width-percent:0;mso-width-relative:margin;v-text-anchor:middle" o:gfxdata="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" adj="6300,24300" fillcolor="white [3201]" strokecolor="#9bbb59 [3206]" strokeweight="2pt">
                 <v:textbox>
                   <w:txbxContent>
                     <w:p>
@@ -7248,7 +7218,7 @@
         <mc:AlternateContent>
           <mc:Choice Requires="wps">
             <w:drawing>
-              <wp:anchor distT="0" distB="0" distL="114300" distR="114300" simplePos="0" relativeHeight="251670016" behindDoc="0" locked="0" layoutInCell="1" allowOverlap="1">
+              <wp:anchor distT="0" distB="0" distL="114300" distR="114300" simplePos="0" relativeHeight="251662336" behindDoc="0" locked="0" layoutInCell="1" allowOverlap="1">
                 <wp:simplePos x="0" y="0"/>
                 <wp:positionH relativeFrom="column">
                   <wp:posOffset>2758440</wp:posOffset>
@@ -7308,7 +7278,7 @@
           </mc:Choice>
           <mc:Fallback>
             <w:pict>
-              <v:shape w14:anchorId="2AF583C9" id="Flecha abajo 69" o:spid="_x0000_s1026" type="#_x0000_t67" style="position:absolute;margin-left:217.2pt;margin-top:219.35pt;width:39.75pt;height:63.75pt;rotation:6189805fd;z-index:251670016;visibility:visible;mso-wrap-style:square;mso-width-percent:0;mso-wrap-distance-left:9pt;mso-wrap-distance-top:0;mso-wrap-distance-right:9pt;mso-wrap-distance-bottom:0;mso-position-horizontal:absolute;mso-position-horizontal-relative:text;mso-position-vertical:absolute;mso-position-vertical-relative:text;mso-width-percent:0;mso-width-relative:margin;v-text-anchor:middle" o:gfxdata="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" adj="11533" fillcolor="#506329 [1638]" stroked="f">
+              <v:shape w14:anchorId="1AE3F9AE" id="Flecha abajo 69" o:spid="_x0000_s1026" type="#_x0000_t67" style="position:absolute;margin-left:217.2pt;margin-top:219.35pt;width:39.75pt;height:63.75pt;rotation:6189805fd;z-index:251662336;visibility:visible;mso-wrap-style:square;mso-width-percent:0;mso-wrap-distance-left:9pt;mso-wrap-distance-top:0;mso-wrap-distance-right:9pt;mso-wrap-distance-bottom:0;mso-position-horizontal:absolute;mso-position-horizontal-relative:text;mso-position-vertical:absolute;mso-position-vertical-relative:text;mso-width-percent:0;mso-width-relative:margin;v-text-anchor:middle" o:gfxdata="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" adj="11533" fillcolor="#506329 [1638]" stroked="f">
                 <v:fill color2="#93b64c [3014]" rotate="t" angle="180" colors="0 #769535;52429f #9bc348;1 #9cc746" focus="100%" type="gradient">
                   <o:fill v:ext="view" type="gradientUnscaled"/>
                 </v:fill>
@@ -7326,7 +7296,7 @@
         <mc:AlternateContent>
           <mc:Choice Requires="wps">
             <w:drawing>
-              <wp:anchor distT="0" distB="0" distL="114300" distR="114300" simplePos="0" relativeHeight="251667968" behindDoc="0" locked="0" layoutInCell="1" allowOverlap="1">
+              <wp:anchor distT="0" distB="0" distL="114300" distR="114300" simplePos="0" relativeHeight="251659264" behindDoc="0" locked="0" layoutInCell="1" allowOverlap="1">
                 <wp:simplePos x="0" y="0"/>
                 <wp:positionH relativeFrom="column">
                   <wp:posOffset>834390</wp:posOffset>
@@ -7404,7 +7374,7 @@
           </mc:Choice>
           <mc:Fallback>
             <w:pict>
-              <v:shape id="Llamada rectangular redondeada 68" o:spid="_x0000_s1039" type="#_x0000_t62" style="position:absolute;margin-left:65.7pt;margin-top:69.35pt;width:111pt;height:48.75pt;z-index:251667968;visibility:visible;mso-wrap-style:square;mso-width-percent:0;mso-height-percent:0;mso-wrap-distance-left:9pt;mso-wrap-distance-top:0;mso-wrap-distance-right:9pt;mso-wrap-distance-bottom:0;mso-position-horizontal:absolute;mso-position-horizontal-relative:text;mso-position-vertical:absolute;mso-position-vertical-relative:text;mso-width-percent:0;mso-height-percent:0;mso-width-relative:margin;mso-height-relative:margin;v-text-anchor:middle" o:gfxdata="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" adj="6300,24300" fillcolor="white [3201]" strokecolor="#9bbb59 [3206]" strokeweight="2pt">
+              <v:shape id="Llamada rectangular redondeada 68" o:spid="_x0000_s1039" type="#_x0000_t62" style="position:absolute;margin-left:65.7pt;margin-top:69.35pt;width:111pt;height:48.75pt;z-index:251659264;visibility:visible;mso-wrap-style:square;mso-width-percent:0;mso-height-percent:0;mso-wrap-distance-left:9pt;mso-wrap-distance-top:0;mso-wrap-distance-right:9pt;mso-wrap-distance-bottom:0;mso-position-horizontal:absolute;mso-position-horizontal-relative:text;mso-position-vertical:absolute;mso-position-vertical-relative:text;mso-width-percent:0;mso-height-percent:0;mso-width-relative:margin;mso-height-relative:margin;v-text-anchor:middle" o:gfxdata="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" adj="6300,24300" fillcolor="white [3201]" strokecolor="#9bbb59 [3206]" strokeweight="2pt">
                 <v:textbox>
                   <w:txbxContent>
                     <w:p>
@@ -7436,7 +7406,7 @@
         <mc:AlternateContent>
           <mc:Choice Requires="wps">
             <w:drawing>
-              <wp:anchor distT="0" distB="0" distL="114300" distR="114300" simplePos="0" relativeHeight="251665920" behindDoc="0" locked="0" layoutInCell="1" allowOverlap="1">
+              <wp:anchor distT="0" distB="0" distL="114300" distR="114300" simplePos="0" relativeHeight="251658240" behindDoc="0" locked="0" layoutInCell="1" allowOverlap="1">
                 <wp:simplePos x="0" y="0"/>
                 <wp:positionH relativeFrom="column">
                   <wp:posOffset>929640</wp:posOffset>
@@ -7496,7 +7466,7 @@
           </mc:Choice>
           <mc:Fallback>
             <w:pict>
-              <v:shape w14:anchorId="34A742AE" id="Flecha abajo 67" o:spid="_x0000_s1026" type="#_x0000_t67" style="position:absolute;margin-left:73.2pt;margin-top:129.35pt;width:34.5pt;height:37.5pt;z-index:251665920;visibility:visible;mso-wrap-style:square;mso-width-percent:0;mso-height-percent:0;mso-wrap-distance-left:9pt;mso-wrap-distance-top:0;mso-wrap-distance-right:9pt;mso-wrap-distance-bottom:0;mso-position-horizontal:absolute;mso-position-horizontal-relative:text;mso-position-vertical:absolute;mso-position-vertical-relative:text;mso-width-percent:0;mso-height-percent:0;mso-width-relative:margin;mso-height-relative:margin;v-text-anchor:middle" o:gfxdata="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" adj="11664" fillcolor="#506329 [1638]" stroked="f">
+              <v:shape w14:anchorId="022C838D" id="Flecha abajo 67" o:spid="_x0000_s1026" type="#_x0000_t67" style="position:absolute;margin-left:73.2pt;margin-top:129.35pt;width:34.5pt;height:37.5pt;z-index:251658240;visibility:visible;mso-wrap-style:square;mso-width-percent:0;mso-height-percent:0;mso-wrap-distance-left:9pt;mso-wrap-distance-top:0;mso-wrap-distance-right:9pt;mso-wrap-distance-bottom:0;mso-position-horizontal:absolute;mso-position-horizontal-relative:text;mso-position-vertical:absolute;mso-position-vertical-relative:text;mso-width-percent:0;mso-height-percent:0;mso-width-relative:margin;mso-height-relative:margin;v-text-anchor:middle" o:gfxdata="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" adj="11664" fillcolor="#506329 [1638]" stroked="f">
                 <v:fill color2="#93b64c [3014]" rotate="t" angle="180" colors="0 #769535;52429f #9bc348;1 #9cc746" focus="100%" type="gradient">
                   <o:fill v:ext="view" type="gradientUnscaled"/>
                 </v:fill>
@@ -7512,7 +7482,7 @@
           <w:lang w:val="es-ES" w:eastAsia="es-ES"/>
         </w:rPr>
         <w:drawing>
-          <wp:anchor distT="0" distB="0" distL="114300" distR="114300" simplePos="0" relativeHeight="251668992" behindDoc="0" locked="0" layoutInCell="1" allowOverlap="1" wp14:anchorId="7AA6D26B" wp14:editId="6CE33F4A">
+          <wp:anchor distT="0" distB="0" distL="114300" distR="114300" simplePos="0" relativeHeight="251661312" behindDoc="0" locked="0" layoutInCell="1" allowOverlap="1" wp14:anchorId="7AA6D26B" wp14:editId="6CE33F4A">
             <wp:simplePos x="0" y="0"/>
             <wp:positionH relativeFrom="column">
               <wp:posOffset>72390</wp:posOffset>
@@ -7630,7 +7600,7 @@
         <mc:AlternateContent>
           <mc:Choice Requires="wps">
             <w:drawing>
-              <wp:anchor distT="0" distB="0" distL="114300" distR="114300" simplePos="0" relativeHeight="251680256" behindDoc="0" locked="0" layoutInCell="1" allowOverlap="1">
+              <wp:anchor distT="0" distB="0" distL="114300" distR="114300" simplePos="0" relativeHeight="251673600" behindDoc="0" locked="0" layoutInCell="1" allowOverlap="1">
                 <wp:simplePos x="0" y="0"/>
                 <wp:positionH relativeFrom="column">
                   <wp:posOffset>4244340</wp:posOffset>
@@ -7702,7 +7672,7 @@
           </mc:Choice>
           <mc:Fallback>
             <w:pict>
-              <v:shape id="Llamada rectangular redondeada 74" o:spid="_x0000_s1040" type="#_x0000_t62" style="position:absolute;margin-left:334.2pt;margin-top:202.9pt;width:82.5pt;height:51.75pt;z-index:251680256;visibility:visible;mso-wrap-style:square;mso-wrap-distance-left:9pt;mso-wrap-distance-top:0;mso-wrap-distance-right:9pt;mso-wrap-distance-bottom:0;mso-position-horizontal:absolute;mso-position-horizontal-relative:text;mso-position-vertical:absolute;mso-position-vertical-relative:text;v-text-anchor:middle" o:gfxdata="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" adj="6300,24300" fillcolor="white [3201]" strokecolor="#9bbb59 [3206]" strokeweight="2pt">
+              <v:shape id="Llamada rectangular redondeada 74" o:spid="_x0000_s1040" type="#_x0000_t62" style="position:absolute;margin-left:334.2pt;margin-top:202.9pt;width:82.5pt;height:51.75pt;z-index:251673600;visibility:visible;mso-wrap-style:square;mso-wrap-distance-left:9pt;mso-wrap-distance-top:0;mso-wrap-distance-right:9pt;mso-wrap-distance-bottom:0;mso-position-horizontal:absolute;mso-position-horizontal-relative:text;mso-position-vertical:absolute;mso-position-vertical-relative:text;v-text-anchor:middle" o:gfxdata="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" adj="6300,24300" fillcolor="white [3201]" strokecolor="#9bbb59 [3206]" strokeweight="2pt">
                 <v:textbox>
                   <w:txbxContent>
                     <w:p>
@@ -7734,7 +7704,7 @@
         <mc:AlternateContent>
           <mc:Choice Requires="wps">
             <w:drawing>
-              <wp:anchor distT="0" distB="0" distL="114300" distR="114300" simplePos="0" relativeHeight="251679232" behindDoc="0" locked="0" layoutInCell="1" allowOverlap="1">
+              <wp:anchor distT="0" distB="0" distL="114300" distR="114300" simplePos="0" relativeHeight="251671552" behindDoc="0" locked="0" layoutInCell="1" allowOverlap="1">
                 <wp:simplePos x="0" y="0"/>
                 <wp:positionH relativeFrom="column">
                   <wp:posOffset>4349115</wp:posOffset>
@@ -7788,7 +7758,7 @@
           </mc:Choice>
           <mc:Fallback>
             <w:pict>
-              <v:shape w14:anchorId="27D9E362" id="Flecha abajo 73" o:spid="_x0000_s1026" type="#_x0000_t67" style="position:absolute;margin-left:342.45pt;margin-top:265.15pt;width:30.75pt;height:29.25pt;z-index:251679232;visibility:visible;mso-wrap-style:square;mso-wrap-distance-left:9pt;mso-wrap-distance-top:0;mso-wrap-distance-right:9pt;mso-wrap-distance-bottom:0;mso-position-horizontal:absolute;mso-position-horizontal-relative:text;mso-position-vertical:absolute;mso-position-vertical-relative:text;v-text-anchor:middle" o:gfxdata="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" adj="10800" fillcolor="#506329 [1638]" stroked="f">
+              <v:shape w14:anchorId="0EBC8C0D" id="Flecha abajo 73" o:spid="_x0000_s1026" type="#_x0000_t67" style="position:absolute;margin-left:342.45pt;margin-top:265.15pt;width:30.75pt;height:29.25pt;z-index:251671552;visibility:visible;mso-wrap-style:square;mso-wrap-distance-left:9pt;mso-wrap-distance-top:0;mso-wrap-distance-right:9pt;mso-wrap-distance-bottom:0;mso-position-horizontal:absolute;mso-position-horizontal-relative:text;mso-position-vertical:absolute;mso-position-vertical-relative:text;v-text-anchor:middle" o:gfxdata="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" adj="10800" fillcolor="#506329 [1638]" stroked="f">
                 <v:fill color2="#93b64c [3014]" rotate="t" angle="180" colors="0 #769535;52429f #9bc348;1 #9cc746" focus="100%" type="gradient">
                   <o:fill v:ext="view" type="gradientUnscaled"/>
                 </v:fill>
@@ -7806,7 +7776,7 @@
         <mc:AlternateContent>
           <mc:Choice Requires="wps">
             <w:drawing>
-              <wp:anchor distT="0" distB="0" distL="114300" distR="114300" simplePos="0" relativeHeight="251676160" behindDoc="0" locked="0" layoutInCell="1" allowOverlap="1">
+              <wp:anchor distT="0" distB="0" distL="114300" distR="114300" simplePos="0" relativeHeight="251669504" behindDoc="0" locked="0" layoutInCell="1" allowOverlap="1">
                 <wp:simplePos x="0" y="0"/>
                 <wp:positionH relativeFrom="column">
                   <wp:posOffset>2120265</wp:posOffset>
@@ -7878,7 +7848,7 @@
           </mc:Choice>
           <mc:Fallback>
             <w:pict>
-              <v:shape id="Llamada rectangular redondeada 72" o:spid="_x0000_s1041" type="#_x0000_t62" style="position:absolute;margin-left:166.95pt;margin-top:48.4pt;width:118.5pt;height:1in;z-index:251676160;visibility:visible;mso-wrap-style:square;mso-wrap-distance-left:9pt;mso-wrap-distance-top:0;mso-wrap-distance-right:9pt;mso-wrap-distance-bottom:0;mso-position-horizontal:absolute;mso-position-horizontal-relative:text;mso-position-vertical:absolute;mso-position-vertical-relative:text;v-text-anchor:middle" o:gfxdata="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" adj="6300,24300" fillcolor="white [3201]" strokecolor="#9bbb59 [3206]" strokeweight="2pt">
+              <v:shape id="Llamada rectangular redondeada 72" o:spid="_x0000_s1041" type="#_x0000_t62" style="position:absolute;margin-left:166.95pt;margin-top:48.4pt;width:118.5pt;height:1in;z-index:251669504;visibility:visible;mso-wrap-style:square;mso-wrap-distance-left:9pt;mso-wrap-distance-top:0;mso-wrap-distance-right:9pt;mso-wrap-distance-bottom:0;mso-position-horizontal:absolute;mso-position-horizontal-relative:text;mso-position-vertical:absolute;mso-position-vertical-relative:text;v-text-anchor:middle" o:gfxdata="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" adj="6300,24300" fillcolor="white [3201]" strokecolor="#9bbb59 [3206]" strokeweight="2pt">
                 <v:textbox>
                   <w:txbxContent>
                     <w:p>
@@ -7910,7 +7880,7 @@
         <mc:AlternateContent>
           <mc:Choice Requires="wps">
             <w:drawing>
-              <wp:anchor distT="0" distB="0" distL="114300" distR="114300" simplePos="0" relativeHeight="251674112" behindDoc="0" locked="0" layoutInCell="1" allowOverlap="1">
+              <wp:anchor distT="0" distB="0" distL="114300" distR="114300" simplePos="0" relativeHeight="251666432" behindDoc="0" locked="0" layoutInCell="1" allowOverlap="1">
                 <wp:simplePos x="0" y="0"/>
                 <wp:positionH relativeFrom="column">
                   <wp:posOffset>2329815</wp:posOffset>
@@ -7967,7 +7937,7 @@
           </mc:Choice>
           <mc:Fallback>
             <w:pict>
-              <v:shape w14:anchorId="13699CB7" id="Flecha abajo 71" o:spid="_x0000_s1026" type="#_x0000_t67" style="position:absolute;margin-left:183.45pt;margin-top:131.65pt;width:36pt;height:37.5pt;z-index:251674112;visibility:visible;mso-wrap-style:square;mso-wrap-distance-left:9pt;mso-wrap-distance-top:0;mso-wrap-distance-right:9pt;mso-wrap-distance-bottom:0;mso-position-horizontal:absolute;mso-position-horizontal-relative:text;mso-position-vertical:absolute;mso-position-vertical-relative:text;v-text-anchor:middle" o:gfxdata="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" adj="6912" fillcolor="#506329 [1638]" stroked="f">
+              <v:shape w14:anchorId="0E347318" id="Flecha abajo 71" o:spid="_x0000_s1026" type="#_x0000_t67" style="position:absolute;margin-left:183.45pt;margin-top:131.65pt;width:36pt;height:37.5pt;z-index:251666432;visibility:visible;mso-wrap-style:square;mso-wrap-distance-left:9pt;mso-wrap-distance-top:0;mso-wrap-distance-right:9pt;mso-wrap-distance-bottom:0;mso-position-horizontal:absolute;mso-position-horizontal-relative:text;mso-position-vertical:absolute;mso-position-vertical-relative:text;v-text-anchor:middle" o:gfxdata="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" adj="6912" fillcolor="#506329 [1638]" stroked="f">
                 <v:fill color2="#93b64c [3014]" rotate="t" angle="180" colors="0 #769535;52429f #9bc348;1 #9cc746" focus="100%" type="gradient">
                   <o:fill v:ext="view" type="gradientUnscaled"/>
                 </v:fill>
@@ -7983,7 +7953,7 @@
           <w:lang w:val="es-ES" w:eastAsia="es-ES"/>
         </w:rPr>
         <w:drawing>
-          <wp:anchor distT="0" distB="0" distL="114300" distR="114300" simplePos="0" relativeHeight="251651584" behindDoc="0" locked="0" layoutInCell="1" allowOverlap="1" wp14:anchorId="337C85A6" wp14:editId="4B1FEE98">
+          <wp:anchor distT="0" distB="0" distL="114300" distR="114300" simplePos="0" relativeHeight="251646976" behindDoc="0" locked="0" layoutInCell="1" allowOverlap="1" wp14:anchorId="337C85A6" wp14:editId="4B1FEE98">
             <wp:simplePos x="0" y="0"/>
             <wp:positionH relativeFrom="column">
               <wp:posOffset>72390</wp:posOffset>
@@ -8184,7 +8154,7 @@
           <w:lang w:val="es-ES" w:eastAsia="es-ES"/>
         </w:rPr>
         <w:drawing>
-          <wp:anchor distT="0" distB="0" distL="114300" distR="114300" simplePos="0" relativeHeight="251667968" behindDoc="0" locked="0" layoutInCell="1" allowOverlap="1" wp14:anchorId="12F683F8" wp14:editId="16317DB7">
+          <wp:anchor distT="0" distB="0" distL="114300" distR="114300" simplePos="0" relativeHeight="251660288" behindDoc="0" locked="0" layoutInCell="1" allowOverlap="1" wp14:anchorId="12F683F8" wp14:editId="16317DB7">
             <wp:simplePos x="0" y="0"/>
             <wp:positionH relativeFrom="column">
               <wp:posOffset>-222885</wp:posOffset>
@@ -8415,7 +8385,7 @@
           <w:lang w:val="es-ES" w:eastAsia="es-ES"/>
         </w:rPr>
         <w:drawing>
-          <wp:anchor distT="0" distB="0" distL="114300" distR="114300" simplePos="0" relativeHeight="251587072" behindDoc="0" locked="0" layoutInCell="1" allowOverlap="1" wp14:anchorId="33C094DA" wp14:editId="7E1B4DFA">
+          <wp:anchor distT="0" distB="0" distL="114300" distR="114300" simplePos="0" relativeHeight="251618304" behindDoc="0" locked="0" layoutInCell="1" allowOverlap="1" wp14:anchorId="33C094DA" wp14:editId="7E1B4DFA">
             <wp:simplePos x="0" y="0"/>
             <wp:positionH relativeFrom="column">
               <wp:posOffset>72390</wp:posOffset>
@@ -8503,7 +8473,7 @@
         <mc:AlternateContent>
           <mc:Choice Requires="wps">
             <w:drawing>
-              <wp:anchor distT="0" distB="0" distL="114300" distR="114300" simplePos="0" relativeHeight="251684352" behindDoc="0" locked="0" layoutInCell="1" allowOverlap="1">
+              <wp:anchor distT="0" distB="0" distL="114300" distR="114300" simplePos="0" relativeHeight="251676672" behindDoc="0" locked="0" layoutInCell="1" allowOverlap="1">
                 <wp:simplePos x="0" y="0"/>
                 <wp:positionH relativeFrom="column">
                   <wp:posOffset>2548890</wp:posOffset>
@@ -8575,7 +8545,7 @@
           </mc:Choice>
           <mc:Fallback>
             <w:pict>
-              <v:roundrect id="Rectángulo redondeado 77" o:spid="_x0000_s1042" style="position:absolute;margin-left:200.7pt;margin-top:18.4pt;width:97.5pt;height:39pt;z-index:251684352;visibility:visible;mso-wrap-style:square;mso-wrap-distance-left:9pt;mso-wrap-distance-top:0;mso-wrap-distance-right:9pt;mso-wrap-distance-bottom:0;mso-position-horizontal:absolute;mso-position-horizontal-relative:text;mso-position-vertical:absolute;mso-position-vertical-relative:text;v-text-anchor:middle" arcsize="10923f" o:gfxdata="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" fillcolor="white [3201]" strokecolor="#9bbb59 [3206]" strokeweight="2pt">
+              <v:roundrect id="Rectángulo redondeado 77" o:spid="_x0000_s1042" style="position:absolute;margin-left:200.7pt;margin-top:18.4pt;width:97.5pt;height:39pt;z-index:251676672;visibility:visible;mso-wrap-style:square;mso-wrap-distance-left:9pt;mso-wrap-distance-top:0;mso-wrap-distance-right:9pt;mso-wrap-distance-bottom:0;mso-position-horizontal:absolute;mso-position-horizontal-relative:text;mso-position-vertical:absolute;mso-position-vertical-relative:text;v-text-anchor:middle" arcsize="10923f" o:gfxdata="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" fillcolor="white [3201]" strokecolor="#9bbb59 [3206]" strokeweight="2pt">
                 <v:textbox>
                   <w:txbxContent>
                     <w:p>
@@ -8607,7 +8577,7 @@
         <mc:AlternateContent>
           <mc:Choice Requires="wps">
             <w:drawing>
-              <wp:anchor distT="0" distB="0" distL="114300" distR="114300" simplePos="0" relativeHeight="251682304" behindDoc="0" locked="0" layoutInCell="1" allowOverlap="1">
+              <wp:anchor distT="0" distB="0" distL="114300" distR="114300" simplePos="0" relativeHeight="251675648" behindDoc="0" locked="0" layoutInCell="1" allowOverlap="1">
                 <wp:simplePos x="0" y="0"/>
                 <wp:positionH relativeFrom="column">
                   <wp:posOffset>2291715</wp:posOffset>
@@ -8664,7 +8634,7 @@
           </mc:Choice>
           <mc:Fallback>
             <w:pict>
-              <v:shape w14:anchorId="765BE0AB" id="Flecha abajo 76" o:spid="_x0000_s1026" type="#_x0000_t67" style="position:absolute;margin-left:180.45pt;margin-top:45.4pt;width:42.75pt;height:36pt;z-index:251682304;visibility:visible;mso-wrap-style:square;mso-height-percent:0;mso-wrap-distance-left:9pt;mso-wrap-distance-top:0;mso-wrap-distance-right:9pt;mso-wrap-distance-bottom:0;mso-position-horizontal:absolute;mso-position-horizontal-relative:text;mso-position-vertical:absolute;mso-position-vertical-relative:text;mso-height-percent:0;mso-height-relative:margin;v-text-anchor:middle" o:gfxdata="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" adj="10800" fillcolor="#506329 [1638]" stroked="f">
+              <v:shape w14:anchorId="0AFA28E1" id="Flecha abajo 76" o:spid="_x0000_s1026" type="#_x0000_t67" style="position:absolute;margin-left:180.45pt;margin-top:45.4pt;width:42.75pt;height:36pt;z-index:251675648;visibility:visible;mso-wrap-style:square;mso-height-percent:0;mso-wrap-distance-left:9pt;mso-wrap-distance-top:0;mso-wrap-distance-right:9pt;mso-wrap-distance-bottom:0;mso-position-horizontal:absolute;mso-position-horizontal-relative:text;mso-position-vertical:absolute;mso-position-vertical-relative:text;mso-height-percent:0;mso-height-relative:margin;v-text-anchor:middle" o:gfxdata="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" adj="10800" fillcolor="#506329 [1638]" stroked="f">
                 <v:fill color2="#93b64c [3014]" rotate="t" angle="180" colors="0 #769535;52429f #9bc348;1 #9cc746" focus="100%" type="gradient">
                   <o:fill v:ext="view" type="gradientUnscaled"/>
                 </v:fill>
@@ -8680,7 +8650,7 @@
           <w:lang w:val="es-ES" w:eastAsia="es-ES"/>
         </w:rPr>
         <w:drawing>
-          <wp:anchor distT="0" distB="0" distL="114300" distR="114300" simplePos="0" relativeHeight="251588096" behindDoc="0" locked="0" layoutInCell="1" allowOverlap="1" wp14:anchorId="4F92AD2B" wp14:editId="490A3B9D">
+          <wp:anchor distT="0" distB="0" distL="114300" distR="114300" simplePos="0" relativeHeight="251619328" behindDoc="0" locked="0" layoutInCell="1" allowOverlap="1" wp14:anchorId="4F92AD2B" wp14:editId="490A3B9D">
             <wp:simplePos x="0" y="0"/>
             <wp:positionH relativeFrom="column">
               <wp:posOffset>72390</wp:posOffset>
@@ -8818,7 +8788,7 @@
         <mc:AlternateContent>
           <mc:Choice Requires="wps">
             <w:drawing>
-              <wp:anchor distT="0" distB="0" distL="114300" distR="114300" simplePos="0" relativeHeight="251685376" behindDoc="0" locked="0" layoutInCell="1" allowOverlap="1">
+              <wp:anchor distT="0" distB="0" distL="114300" distR="114300" simplePos="0" relativeHeight="251678720" behindDoc="0" locked="0" layoutInCell="1" allowOverlap="1">
                 <wp:simplePos x="0" y="0"/>
                 <wp:positionH relativeFrom="column">
                   <wp:posOffset>1405890</wp:posOffset>
@@ -8890,7 +8860,7 @@
           </mc:Choice>
           <mc:Fallback>
             <w:pict>
-              <v:roundrect id="Rectángulo redondeado 79" o:spid="_x0000_s1043" style="position:absolute;margin-left:110.7pt;margin-top:1.95pt;width:108pt;height:43.5pt;z-index:251685376;visibility:visible;mso-wrap-style:square;mso-wrap-distance-left:9pt;mso-wrap-distance-top:0;mso-wrap-distance-right:9pt;mso-wrap-distance-bottom:0;mso-position-horizontal:absolute;mso-position-horizontal-relative:text;mso-position-vertical:absolute;mso-position-vertical-relative:text;v-text-anchor:middle" arcsize="10923f" o:gfxdata="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" fillcolor="white [3201]" strokecolor="#9bbb59 [3206]" strokeweight="2pt">
+              <v:roundrect id="Rectángulo redondeado 79" o:spid="_x0000_s1043" style="position:absolute;margin-left:110.7pt;margin-top:1.95pt;width:108pt;height:43.5pt;z-index:251678720;visibility:visible;mso-wrap-style:square;mso-wrap-distance-left:9pt;mso-wrap-distance-top:0;mso-wrap-distance-right:9pt;mso-wrap-distance-bottom:0;mso-position-horizontal:absolute;mso-position-horizontal-relative:text;mso-position-vertical:absolute;mso-position-vertical-relative:text;v-text-anchor:middle" arcsize="10923f" o:gfxdata="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" fillcolor="white [3201]" strokecolor="#9bbb59 [3206]" strokeweight="2pt">
                 <v:textbox>
                   <w:txbxContent>
                     <w:p>
@@ -8940,7 +8910,7 @@
           <w:lang w:val="es-ES" w:eastAsia="es-ES"/>
         </w:rPr>
         <w:drawing>
-          <wp:anchor distT="0" distB="0" distL="114300" distR="114300" simplePos="0" relativeHeight="251590144" behindDoc="0" locked="0" layoutInCell="1" allowOverlap="1" wp14:anchorId="1B2317E2" wp14:editId="2C57ED2E">
+          <wp:anchor distT="0" distB="0" distL="114300" distR="114300" simplePos="0" relativeHeight="251620352" behindDoc="0" locked="0" layoutInCell="1" allowOverlap="1" wp14:anchorId="1B2317E2" wp14:editId="2C57ED2E">
             <wp:simplePos x="0" y="0"/>
             <wp:positionH relativeFrom="column">
               <wp:posOffset>72390</wp:posOffset>
@@ -9020,7 +8990,7 @@
         <mc:AlternateContent>
           <mc:Choice Requires="wps">
             <w:drawing>
-              <wp:anchor distT="0" distB="0" distL="114300" distR="114300" simplePos="0" relativeHeight="251684352" behindDoc="0" locked="0" layoutInCell="1" allowOverlap="1" wp14:anchorId="463B8F1C" wp14:editId="75EDFA4A">
+              <wp:anchor distT="0" distB="0" distL="114300" distR="114300" simplePos="0" relativeHeight="251677696" behindDoc="0" locked="0" layoutInCell="1" allowOverlap="1" wp14:anchorId="463B8F1C" wp14:editId="75EDFA4A">
                 <wp:simplePos x="0" y="0"/>
                 <wp:positionH relativeFrom="column">
                   <wp:posOffset>-2076450</wp:posOffset>
@@ -9080,7 +9050,7 @@
           </mc:Choice>
           <mc:Fallback>
             <w:pict>
-              <v:shape w14:anchorId="4CACC756" id="Flecha abajo 78" o:spid="_x0000_s1026" type="#_x0000_t67" style="position:absolute;margin-left:-163.5pt;margin-top:3.6pt;width:37.5pt;height:39.75pt;z-index:251684352;visibility:visible;mso-wrap-style:square;mso-width-percent:0;mso-height-percent:0;mso-wrap-distance-left:9pt;mso-wrap-distance-top:0;mso-wrap-distance-right:9pt;mso-wrap-distance-bottom:0;mso-position-horizontal:absolute;mso-position-horizontal-relative:text;mso-position-vertical:absolute;mso-position-vertical-relative:text;mso-width-percent:0;mso-height-percent:0;mso-width-relative:margin;mso-height-relative:margin;v-text-anchor:middle" o:gfxdata="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" adj="11411" fillcolor="#506329 [1638]" stroked="f">
+              <v:shape w14:anchorId="5C0587EC" id="Flecha abajo 78" o:spid="_x0000_s1026" type="#_x0000_t67" style="position:absolute;margin-left:-163.5pt;margin-top:3.6pt;width:37.5pt;height:39.75pt;z-index:251677696;visibility:visible;mso-wrap-style:square;mso-width-percent:0;mso-height-percent:0;mso-wrap-distance-left:9pt;mso-wrap-distance-top:0;mso-wrap-distance-right:9pt;mso-wrap-distance-bottom:0;mso-position-horizontal:absolute;mso-position-horizontal-relative:text;mso-position-vertical:absolute;mso-position-vertical-relative:text;mso-width-percent:0;mso-height-percent:0;mso-width-relative:margin;mso-height-relative:margin;v-text-anchor:middle" o:gfxdata="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" adj="11411" fillcolor="#506329 [1638]" stroked="f">
                 <v:fill color2="#93b64c [3014]" rotate="t" angle="180" colors="0 #769535;52429f #9bc348;1 #9cc746" focus="100%" type="gradient">
                   <o:fill v:ext="view" type="gradientUnscaled"/>
                 </v:fill>
@@ -9149,7 +9119,7 @@
         <mc:AlternateContent>
           <mc:Choice Requires="wps">
             <w:drawing>
-              <wp:anchor distT="0" distB="0" distL="114300" distR="114300" simplePos="0" relativeHeight="251691520" behindDoc="0" locked="0" layoutInCell="1" allowOverlap="1" wp14:anchorId="66F861B9" wp14:editId="61C9D85D">
+              <wp:anchor distT="0" distB="0" distL="114300" distR="114300" simplePos="0" relativeHeight="251681792" behindDoc="0" locked="0" layoutInCell="1" allowOverlap="1" wp14:anchorId="66F861B9" wp14:editId="61C9D85D">
                 <wp:simplePos x="0" y="0"/>
                 <wp:positionH relativeFrom="column">
                   <wp:posOffset>4701540</wp:posOffset>
@@ -9231,7 +9201,7 @@
           </mc:Choice>
           <mc:Fallback>
             <w:pict>
-              <v:shape w14:anchorId="66F861B9" id="Llamada rectangular redondeada 82" o:spid="_x0000_s1044" type="#_x0000_t62" style="position:absolute;margin-left:370.2pt;margin-top:150.4pt;width:138.75pt;height:75.75pt;z-index:251691520;visibility:visible;mso-wrap-style:square;mso-width-percent:0;mso-height-percent:0;mso-wrap-distance-left:9pt;mso-wrap-distance-top:0;mso-wrap-distance-right:9pt;mso-wrap-distance-bottom:0;mso-position-horizontal:absolute;mso-position-horizontal-relative:text;mso-position-vertical:absolute;mso-position-vertical-relative:text;mso-width-percent:0;mso-height-percent:0;mso-width-relative:margin;mso-height-relative:margin;v-text-anchor:middle" o:gfxdata="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" adj="6650,24514" fillcolor="white [3201]" strokecolor="#9bbb59 [3206]" strokeweight="2pt">
+              <v:shape w14:anchorId="66F861B9" id="Llamada rectangular redondeada 82" o:spid="_x0000_s1044" type="#_x0000_t62" style="position:absolute;margin-left:370.2pt;margin-top:150.4pt;width:138.75pt;height:75.75pt;z-index:251681792;visibility:visible;mso-wrap-style:square;mso-width-percent:0;mso-height-percent:0;mso-wrap-distance-left:9pt;mso-wrap-distance-top:0;mso-wrap-distance-right:9pt;mso-wrap-distance-bottom:0;mso-position-horizontal:absolute;mso-position-horizontal-relative:text;mso-position-vertical:absolute;mso-position-vertical-relative:text;mso-width-percent:0;mso-height-percent:0;mso-width-relative:margin;mso-height-relative:margin;v-text-anchor:middle" o:gfxdata="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" adj="6650,24514" fillcolor="white [3201]" strokecolor="#9bbb59 [3206]" strokeweight="2pt">
                 <v:textbox>
                   <w:txbxContent>
                     <w:p>
@@ -9261,7 +9231,7 @@
           <w:lang w:val="es-ES" w:eastAsia="es-ES"/>
         </w:rPr>
         <w:drawing>
-          <wp:anchor distT="0" distB="0" distL="114300" distR="114300" simplePos="0" relativeHeight="251595264" behindDoc="0" locked="0" layoutInCell="1" allowOverlap="1" wp14:anchorId="139140A5" wp14:editId="4669B2BD">
+          <wp:anchor distT="0" distB="0" distL="114300" distR="114300" simplePos="0" relativeHeight="251621376" behindDoc="0" locked="0" layoutInCell="1" allowOverlap="1" wp14:anchorId="139140A5" wp14:editId="4669B2BD">
             <wp:simplePos x="0" y="0"/>
             <wp:positionH relativeFrom="column">
               <wp:posOffset>72390</wp:posOffset>
@@ -9378,7 +9348,7 @@
         <mc:AlternateContent>
           <mc:Choice Requires="wps">
             <w:drawing>
-              <wp:anchor distT="0" distB="0" distL="114300" distR="114300" simplePos="0" relativeHeight="251688448" behindDoc="0" locked="0" layoutInCell="1" allowOverlap="1" wp14:anchorId="5E0860DA" wp14:editId="02786929">
+              <wp:anchor distT="0" distB="0" distL="114300" distR="114300" simplePos="0" relativeHeight="251680768" behindDoc="0" locked="0" layoutInCell="1" allowOverlap="1" wp14:anchorId="5E0860DA" wp14:editId="02786929">
                 <wp:simplePos x="0" y="0"/>
                 <wp:positionH relativeFrom="column">
                   <wp:posOffset>3301365</wp:posOffset>
@@ -9450,7 +9420,7 @@
           </mc:Choice>
           <mc:Fallback>
             <w:pict>
-              <v:roundrect w14:anchorId="5E0860DA" id="Rectángulo redondeado 81" o:spid="_x0000_s1045" style="position:absolute;margin-left:259.95pt;margin-top:47.25pt;width:96.75pt;height:54.75pt;z-index:251688448;visibility:visible;mso-wrap-style:square;mso-wrap-distance-left:9pt;mso-wrap-distance-top:0;mso-wrap-distance-right:9pt;mso-wrap-distance-bottom:0;mso-position-horizontal:absolute;mso-position-horizontal-relative:text;mso-position-vertical:absolute;mso-position-vertical-relative:text;v-text-anchor:middle" arcsize="10923f" o:gfxdata="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" fillcolor="white [3201]" strokecolor="#9bbb59 [3206]" strokeweight="2pt">
+              <v:roundrect w14:anchorId="5E0860DA" id="Rectángulo redondeado 81" o:spid="_x0000_s1045" style="position:absolute;margin-left:259.95pt;margin-top:47.25pt;width:96.75pt;height:54.75pt;z-index:251680768;visibility:visible;mso-wrap-style:square;mso-wrap-distance-left:9pt;mso-wrap-distance-top:0;mso-wrap-distance-right:9pt;mso-wrap-distance-bottom:0;mso-position-horizontal:absolute;mso-position-horizontal-relative:text;mso-position-vertical:absolute;mso-position-vertical-relative:text;v-text-anchor:middle" arcsize="10923f" o:gfxdata="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" fillcolor="white [3201]" strokecolor="#9bbb59 [3206]" strokeweight="2pt">
                 <v:textbox>
                   <w:txbxContent>
                     <w:p>
@@ -9482,7 +9452,7 @@
         <mc:AlternateContent>
           <mc:Choice Requires="wps">
             <w:drawing>
-              <wp:anchor distT="0" distB="0" distL="114300" distR="114300" simplePos="0" relativeHeight="251686400" behindDoc="0" locked="0" layoutInCell="1" allowOverlap="1" wp14:anchorId="6066F4D4" wp14:editId="68CB45ED">
+              <wp:anchor distT="0" distB="0" distL="114300" distR="114300" simplePos="0" relativeHeight="251679744" behindDoc="0" locked="0" layoutInCell="1" allowOverlap="1" wp14:anchorId="6066F4D4" wp14:editId="68CB45ED">
                 <wp:simplePos x="0" y="0"/>
                 <wp:positionH relativeFrom="column">
                   <wp:posOffset>2555203</wp:posOffset>
@@ -9539,7 +9509,7 @@
           </mc:Choice>
           <mc:Fallback>
             <w:pict>
-              <v:shape w14:anchorId="4CA8E439" id="Flecha abajo 80" o:spid="_x0000_s1026" type="#_x0000_t67" style="position:absolute;margin-left:201.2pt;margin-top:60.15pt;width:42.4pt;height:81pt;rotation:5567190fd;z-index:251686400;visibility:visible;mso-wrap-style:square;mso-width-percent:0;mso-wrap-distance-left:9pt;mso-wrap-distance-top:0;mso-wrap-distance-right:9pt;mso-wrap-distance-bottom:0;mso-position-horizontal:absolute;mso-position-horizontal-relative:text;mso-position-vertical:absolute;mso-position-vertical-relative:text;mso-width-percent:0;mso-width-relative:margin;v-text-anchor:middle" o:gfxdata="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" adj="15948" fillcolor="#506329 [1638]" stroked="f">
+              <v:shape w14:anchorId="2BDFDAA3" id="Flecha abajo 80" o:spid="_x0000_s1026" type="#_x0000_t67" style="position:absolute;margin-left:201.2pt;margin-top:60.15pt;width:42.4pt;height:81pt;rotation:5567190fd;z-index:251679744;visibility:visible;mso-wrap-style:square;mso-width-percent:0;mso-wrap-distance-left:9pt;mso-wrap-distance-top:0;mso-wrap-distance-right:9pt;mso-wrap-distance-bottom:0;mso-position-horizontal:absolute;mso-position-horizontal-relative:text;mso-position-vertical:absolute;mso-position-vertical-relative:text;mso-width-percent:0;mso-width-relative:margin;v-text-anchor:middle" o:gfxdata="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" adj="15948" fillcolor="#506329 [1638]" stroked="f">
                 <v:fill color2="#93b64c [3014]" rotate="t" angle="180" colors="0 #769535;52429f #9bc348;1 #9cc746" focus="100%" type="gradient">
                   <o:fill v:ext="view" type="gradientUnscaled"/>
                 </v:fill>
@@ -9562,7 +9532,7 @@
           <w:lang w:val="es-ES" w:eastAsia="es-ES"/>
         </w:rPr>
         <w:drawing>
-          <wp:anchor distT="0" distB="0" distL="114300" distR="114300" simplePos="0" relativeHeight="251622912" behindDoc="0" locked="0" layoutInCell="1" allowOverlap="1" wp14:anchorId="6EBC160B" wp14:editId="40A69D15">
+          <wp:anchor distT="0" distB="0" distL="114300" distR="114300" simplePos="0" relativeHeight="251626496" behindDoc="0" locked="0" layoutInCell="1" allowOverlap="1" wp14:anchorId="6EBC160B" wp14:editId="40A69D15">
             <wp:simplePos x="0" y="0"/>
             <wp:positionH relativeFrom="column">
               <wp:posOffset>72390</wp:posOffset>
@@ -9746,7 +9716,7 @@
           <w:lang w:val="es-ES" w:eastAsia="es-ES"/>
         </w:rPr>
         <w:drawing>
-          <wp:anchor distT="0" distB="0" distL="114300" distR="114300" simplePos="0" relativeHeight="251611648" behindDoc="0" locked="0" layoutInCell="1" allowOverlap="1" wp14:anchorId="2EDFC251" wp14:editId="592E6714">
+          <wp:anchor distT="0" distB="0" distL="114300" distR="114300" simplePos="0" relativeHeight="251623424" behindDoc="0" locked="0" layoutInCell="1" allowOverlap="1" wp14:anchorId="2EDFC251" wp14:editId="592E6714">
             <wp:simplePos x="0" y="0"/>
             <wp:positionH relativeFrom="column">
               <wp:posOffset>72390</wp:posOffset>
@@ -9833,7 +9803,7 @@
         <mc:AlternateContent>
           <mc:Choice Requires="wps">
             <w:drawing>
-              <wp:anchor distT="0" distB="0" distL="114300" distR="114300" simplePos="0" relativeHeight="251697664" behindDoc="0" locked="0" layoutInCell="1" allowOverlap="1" wp14:anchorId="7AB008A0" wp14:editId="4E47E5EC">
+              <wp:anchor distT="0" distB="0" distL="114300" distR="114300" simplePos="0" relativeHeight="251682816" behindDoc="0" locked="0" layoutInCell="1" allowOverlap="1" wp14:anchorId="7AB008A0" wp14:editId="4E47E5EC">
                 <wp:simplePos x="0" y="0"/>
                 <wp:positionH relativeFrom="column">
                   <wp:posOffset>-1485900</wp:posOffset>
@@ -9890,7 +9860,7 @@
           </mc:Choice>
           <mc:Fallback>
             <w:pict>
-              <v:shape w14:anchorId="18B70264" id="Flecha abajo 83" o:spid="_x0000_s1026" type="#_x0000_t67" style="position:absolute;margin-left:-117pt;margin-top:3.8pt;width:48pt;height:60pt;rotation:180;z-index:251697664;visibility:visible;mso-wrap-style:square;mso-width-percent:0;mso-wrap-distance-left:9pt;mso-wrap-distance-top:0;mso-wrap-distance-right:9pt;mso-wrap-distance-bottom:0;mso-position-horizontal:absolute;mso-position-horizontal-relative:text;mso-position-vertical:absolute;mso-position-vertical-relative:text;mso-width-percent:0;mso-width-relative:margin;v-text-anchor:middle" o:gfxdata="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" adj="12960" fillcolor="#506329 [1638]" stroked="f">
+              <v:shape w14:anchorId="213B9A44" id="Flecha abajo 83" o:spid="_x0000_s1026" type="#_x0000_t67" style="position:absolute;margin-left:-117pt;margin-top:3.8pt;width:48pt;height:60pt;rotation:180;z-index:251682816;visibility:visible;mso-wrap-style:square;mso-width-percent:0;mso-wrap-distance-left:9pt;mso-wrap-distance-top:0;mso-wrap-distance-right:9pt;mso-wrap-distance-bottom:0;mso-position-horizontal:absolute;mso-position-horizontal-relative:text;mso-position-vertical:absolute;mso-position-vertical-relative:text;mso-width-percent:0;mso-width-relative:margin;v-text-anchor:middle" o:gfxdata="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" adj="12960" fillcolor="#506329 [1638]" stroked="f">
                 <v:fill color2="#93b64c [3014]" rotate="t" angle="180" colors="0 #769535;52429f #9bc348;1 #9cc746" focus="100%" type="gradient">
                   <o:fill v:ext="view" type="gradientUnscaled"/>
                 </v:fill>
@@ -9922,7 +9892,7 @@
         <mc:AlternateContent>
           <mc:Choice Requires="wps">
             <w:drawing>
-              <wp:anchor distT="0" distB="0" distL="114300" distR="114300" simplePos="0" relativeHeight="251700736" behindDoc="0" locked="0" layoutInCell="1" allowOverlap="1" wp14:anchorId="12D0208F" wp14:editId="557DBF1A">
+              <wp:anchor distT="0" distB="0" distL="114300" distR="114300" simplePos="0" relativeHeight="251683840" behindDoc="0" locked="0" layoutInCell="1" allowOverlap="1" wp14:anchorId="12D0208F" wp14:editId="557DBF1A">
                 <wp:simplePos x="0" y="0"/>
                 <wp:positionH relativeFrom="column">
                   <wp:posOffset>-2066925</wp:posOffset>
@@ -9994,7 +9964,7 @@
           </mc:Choice>
           <mc:Fallback>
             <w:pict>
-              <v:roundrect w14:anchorId="12D0208F" id="Rectángulo redondeado 84" o:spid="_x0000_s1046" style="position:absolute;margin-left:-162.75pt;margin-top:15.95pt;width:137.25pt;height:66pt;z-index:251700736;visibility:visible;mso-wrap-style:square;mso-wrap-distance-left:9pt;mso-wrap-distance-top:0;mso-wrap-distance-right:9pt;mso-wrap-distance-bottom:0;mso-position-horizontal:absolute;mso-position-horizontal-relative:text;mso-position-vertical:absolute;mso-position-vertical-relative:text;v-text-anchor:middle" arcsize="10923f" o:gfxdata="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" fillcolor="white [3201]" strokecolor="#9bbb59 [3206]" strokeweight="2pt">
+              <v:roundrect w14:anchorId="12D0208F" id="Rectángulo redondeado 84" o:spid="_x0000_s1046" style="position:absolute;margin-left:-162.75pt;margin-top:15.95pt;width:137.25pt;height:66pt;z-index:251683840;visibility:visible;mso-wrap-style:square;mso-wrap-distance-left:9pt;mso-wrap-distance-top:0;mso-wrap-distance-right:9pt;mso-wrap-distance-bottom:0;mso-position-horizontal:absolute;mso-position-horizontal-relative:text;mso-position-vertical:absolute;mso-position-vertical-relative:text;v-text-anchor:middle" arcsize="10923f" o:gfxdata="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" fillcolor="white [3201]" strokecolor="#9bbb59 [3206]" strokeweight="2pt">
                 <v:textbox>
                   <w:txbxContent>
                     <w:p>
@@ -10082,7 +10052,7 @@
         <mc:AlternateContent>
           <mc:Choice Requires="wps">
             <w:drawing>
-              <wp:anchor distT="0" distB="0" distL="114300" distR="114300" simplePos="0" relativeHeight="251714048" behindDoc="0" locked="0" layoutInCell="1" allowOverlap="1" wp14:anchorId="49B0BA0E" wp14:editId="1BDE9809">
+              <wp:anchor distT="0" distB="0" distL="114300" distR="114300" simplePos="0" relativeHeight="251693056" behindDoc="0" locked="0" layoutInCell="1" allowOverlap="1" wp14:anchorId="49B0BA0E" wp14:editId="1BDE9809">
                 <wp:simplePos x="0" y="0"/>
                 <wp:positionH relativeFrom="column">
                   <wp:posOffset>3825240</wp:posOffset>
@@ -10157,7 +10127,7 @@
           </mc:Choice>
           <mc:Fallback>
             <w:pict>
-              <v:roundrect w14:anchorId="49B0BA0E" id="Rectángulo redondeado 91" o:spid="_x0000_s1047" style="position:absolute;margin-left:301.2pt;margin-top:179.9pt;width:116.25pt;height:85.5pt;z-index:251714048;visibility:visible;mso-wrap-style:square;mso-height-percent:0;mso-wrap-distance-left:9pt;mso-wrap-distance-top:0;mso-wrap-distance-right:9pt;mso-wrap-distance-bottom:0;mso-position-horizontal:absolute;mso-position-horizontal-relative:text;mso-position-vertical:absolute;mso-position-vertical-relative:text;mso-height-percent:0;mso-height-relative:margin;v-text-anchor:middle" arcsize="10923f" o:gfxdata="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" fillcolor="white [3201]" strokecolor="#9bbb59 [3206]" strokeweight="2pt">
+              <v:roundrect w14:anchorId="49B0BA0E" id="Rectángulo redondeado 91" o:spid="_x0000_s1047" style="position:absolute;margin-left:301.2pt;margin-top:179.9pt;width:116.25pt;height:85.5pt;z-index:251693056;visibility:visible;mso-wrap-style:square;mso-height-percent:0;mso-wrap-distance-left:9pt;mso-wrap-distance-top:0;mso-wrap-distance-right:9pt;mso-wrap-distance-bottom:0;mso-position-horizontal:absolute;mso-position-horizontal-relative:text;mso-position-vertical:absolute;mso-position-vertical-relative:text;mso-height-percent:0;mso-height-relative:margin;v-text-anchor:middle" arcsize="10923f" o:gfxdata="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" fillcolor="white [3201]" strokecolor="#9bbb59 [3206]" strokeweight="2pt">
                 <v:textbox>
                   <w:txbxContent>
                     <w:p>
@@ -10189,7 +10159,7 @@
         <mc:AlternateContent>
           <mc:Choice Requires="wps">
             <w:drawing>
-              <wp:anchor distT="0" distB="0" distL="114300" distR="114300" simplePos="0" relativeHeight="251721216" behindDoc="0" locked="0" layoutInCell="1" allowOverlap="1" wp14:anchorId="1EF24902" wp14:editId="4FE7A545">
+              <wp:anchor distT="0" distB="0" distL="114300" distR="114300" simplePos="0" relativeHeight="251695104" behindDoc="0" locked="0" layoutInCell="1" allowOverlap="1" wp14:anchorId="1EF24902" wp14:editId="4FE7A545">
                 <wp:simplePos x="0" y="0"/>
                 <wp:positionH relativeFrom="column">
                   <wp:posOffset>2235517</wp:posOffset>
@@ -10249,7 +10219,7 @@
           </mc:Choice>
           <mc:Fallback>
             <w:pict>
-              <v:shape w14:anchorId="4B86425A" id="Flecha abajo 93" o:spid="_x0000_s1026" type="#_x0000_t67" style="position:absolute;margin-left:176pt;margin-top:82.8pt;width:16.1pt;height:234.1pt;rotation:6365871fd;z-index:251721216;visibility:visible;mso-wrap-style:square;mso-width-percent:0;mso-height-percent:0;mso-wrap-distance-left:9pt;mso-wrap-distance-top:0;mso-wrap-distance-right:9pt;mso-wrap-distance-bottom:0;mso-position-horizontal:absolute;mso-position-horizontal-relative:text;mso-position-vertical:absolute;mso-position-vertical-relative:text;mso-width-percent:0;mso-height-percent:0;mso-width-relative:margin;mso-height-relative:margin;v-text-anchor:middle" o:gfxdata="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" adj="20858" fillcolor="#506329 [1638]" stroked="f">
+              <v:shape w14:anchorId="6B8E9A06" id="Flecha abajo 93" o:spid="_x0000_s1026" type="#_x0000_t67" style="position:absolute;margin-left:176pt;margin-top:82.8pt;width:16.1pt;height:234.1pt;rotation:6365871fd;z-index:251695104;visibility:visible;mso-wrap-style:square;mso-width-percent:0;mso-height-percent:0;mso-wrap-distance-left:9pt;mso-wrap-distance-top:0;mso-wrap-distance-right:9pt;mso-wrap-distance-bottom:0;mso-position-horizontal:absolute;mso-position-horizontal-relative:text;mso-position-vertical:absolute;mso-position-vertical-relative:text;mso-width-percent:0;mso-height-percent:0;mso-width-relative:margin;mso-height-relative:margin;v-text-anchor:middle" o:gfxdata="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" adj="20858" fillcolor="#506329 [1638]" stroked="f">
                 <v:fill color2="#93b64c [3014]" rotate="t" angle="180" colors="0 #769535;52429f #9bc348;1 #9cc746" focus="100%" type="gradient">
                   <o:fill v:ext="view" type="gradientUnscaled"/>
                 </v:fill>
@@ -10265,7 +10235,7 @@
           <w:lang w:val="es-ES" w:eastAsia="es-ES"/>
         </w:rPr>
         <w:drawing>
-          <wp:anchor distT="0" distB="0" distL="114300" distR="114300" simplePos="0" relativeHeight="251707904" behindDoc="0" locked="0" layoutInCell="1" allowOverlap="1" wp14:anchorId="7D0D1A3E" wp14:editId="7AB4C185">
+          <wp:anchor distT="0" distB="0" distL="114300" distR="114300" simplePos="0" relativeHeight="251688960" behindDoc="0" locked="0" layoutInCell="1" allowOverlap="1" wp14:anchorId="7D0D1A3E" wp14:editId="7AB4C185">
             <wp:simplePos x="0" y="0"/>
             <wp:positionH relativeFrom="column">
               <wp:posOffset>72390</wp:posOffset>
@@ -10345,7 +10315,7 @@
         <mc:AlternateContent>
           <mc:Choice Requires="wps">
             <w:drawing>
-              <wp:anchor distT="0" distB="0" distL="114300" distR="114300" simplePos="0" relativeHeight="251717120" behindDoc="0" locked="0" layoutInCell="1" allowOverlap="1" wp14:anchorId="269E44FA" wp14:editId="20C9014A">
+              <wp:anchor distT="0" distB="0" distL="114300" distR="114300" simplePos="0" relativeHeight="251694080" behindDoc="0" locked="0" layoutInCell="1" allowOverlap="1" wp14:anchorId="269E44FA" wp14:editId="20C9014A">
                 <wp:simplePos x="0" y="0"/>
                 <wp:positionH relativeFrom="column">
                   <wp:posOffset>2088949</wp:posOffset>
@@ -10405,7 +10375,7 @@
           </mc:Choice>
           <mc:Fallback>
             <w:pict>
-              <v:shape w14:anchorId="552DCC39" id="Flecha abajo 92" o:spid="_x0000_s1026" type="#_x0000_t67" style="position:absolute;margin-left:164.5pt;margin-top:131.05pt;width:17.8pt;height:240.9pt;rotation:5389396fd;z-index:251717120;visibility:visible;mso-wrap-style:square;mso-width-percent:0;mso-height-percent:0;mso-wrap-distance-left:9pt;mso-wrap-distance-top:0;mso-wrap-distance-right:9pt;mso-wrap-distance-bottom:0;mso-position-horizontal:absolute;mso-position-horizontal-relative:text;mso-position-vertical:absolute;mso-position-vertical-relative:text;mso-width-percent:0;mso-height-percent:0;mso-width-relative:margin;mso-height-relative:margin;v-text-anchor:middle" o:gfxdata="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" adj="20802" fillcolor="#506329 [1638]" stroked="f">
+              <v:shape w14:anchorId="39DAFA83" id="Flecha abajo 92" o:spid="_x0000_s1026" type="#_x0000_t67" style="position:absolute;margin-left:164.5pt;margin-top:131.05pt;width:17.8pt;height:240.9pt;rotation:5389396fd;z-index:251694080;visibility:visible;mso-wrap-style:square;mso-width-percent:0;mso-height-percent:0;mso-wrap-distance-left:9pt;mso-wrap-distance-top:0;mso-wrap-distance-right:9pt;mso-wrap-distance-bottom:0;mso-position-horizontal:absolute;mso-position-horizontal-relative:text;mso-position-vertical:absolute;mso-position-vertical-relative:text;mso-width-percent:0;mso-height-percent:0;mso-width-relative:margin;mso-height-relative:margin;v-text-anchor:middle" o:gfxdata="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" adj="20802" fillcolor="#506329 [1638]" stroked="f">
                 <v:fill color2="#93b64c [3014]" rotate="t" angle="180" colors="0 #769535;52429f #9bc348;1 #9cc746" focus="100%" type="gradient">
                   <o:fill v:ext="view" type="gradientUnscaled"/>
                 </v:fill>
@@ -10423,7 +10393,7 @@
         <mc:AlternateContent>
           <mc:Choice Requires="wps">
             <w:drawing>
-              <wp:anchor distT="0" distB="0" distL="114300" distR="114300" simplePos="0" relativeHeight="251709952" behindDoc="0" locked="0" layoutInCell="1" allowOverlap="1" wp14:anchorId="152A8617" wp14:editId="1B66E30B">
+              <wp:anchor distT="0" distB="0" distL="114300" distR="114300" simplePos="0" relativeHeight="251691008" behindDoc="0" locked="0" layoutInCell="1" allowOverlap="1" wp14:anchorId="152A8617" wp14:editId="1B66E30B">
                 <wp:simplePos x="0" y="0"/>
                 <wp:positionH relativeFrom="column">
                   <wp:posOffset>3021627</wp:posOffset>
@@ -10480,7 +10450,7 @@
           </mc:Choice>
           <mc:Fallback>
             <w:pict>
-              <v:shape w14:anchorId="5FB452E6" id="Flecha abajo 90" o:spid="_x0000_s1026" type="#_x0000_t67" style="position:absolute;margin-left:237.9pt;margin-top:171.1pt;width:49.05pt;height:53.25pt;rotation:6332998fd;z-index:251709952;visibility:visible;mso-wrap-style:square;mso-width-percent:0;mso-wrap-distance-left:9pt;mso-wrap-distance-top:0;mso-wrap-distance-right:9pt;mso-wrap-distance-bottom:0;mso-position-horizontal:absolute;mso-position-horizontal-relative:text;mso-position-vertical:absolute;mso-position-vertical-relative:text;mso-width-percent:0;mso-width-relative:margin;v-text-anchor:middle" o:gfxdata="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" adj="11649" fillcolor="white [3201]" strokecolor="#9bbb59 [3206]" strokeweight="2pt"/>
+              <v:shape w14:anchorId="4B64135E" id="Flecha abajo 90" o:spid="_x0000_s1026" type="#_x0000_t67" style="position:absolute;margin-left:237.9pt;margin-top:171.1pt;width:49.05pt;height:53.25pt;rotation:6332998fd;z-index:251691008;visibility:visible;mso-wrap-style:square;mso-width-percent:0;mso-wrap-distance-left:9pt;mso-wrap-distance-top:0;mso-wrap-distance-right:9pt;mso-wrap-distance-bottom:0;mso-position-horizontal:absolute;mso-position-horizontal-relative:text;mso-position-vertical:absolute;mso-position-vertical-relative:text;mso-width-percent:0;mso-width-relative:margin;v-text-anchor:middle" o:gfxdata="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" adj="11649" fillcolor="white [3201]" strokecolor="#9bbb59 [3206]" strokeweight="2pt"/>
             </w:pict>
           </mc:Fallback>
         </mc:AlternateContent>
@@ -10493,7 +10463,7 @@
         <mc:AlternateContent>
           <mc:Choice Requires="wps">
             <w:drawing>
-              <wp:anchor distT="0" distB="0" distL="114300" distR="114300" simplePos="0" relativeHeight="251708928" behindDoc="0" locked="0" layoutInCell="1" allowOverlap="1" wp14:anchorId="5520E9CC" wp14:editId="6AB617EA">
+              <wp:anchor distT="0" distB="0" distL="114300" distR="114300" simplePos="0" relativeHeight="251689984" behindDoc="0" locked="0" layoutInCell="1" allowOverlap="1" wp14:anchorId="5520E9CC" wp14:editId="6AB617EA">
                 <wp:simplePos x="0" y="0"/>
                 <wp:positionH relativeFrom="column">
                   <wp:posOffset>4587240</wp:posOffset>
@@ -10547,7 +10517,7 @@
           </mc:Choice>
           <mc:Fallback>
             <w:pict>
-              <v:shape w14:anchorId="3E13AD82" id="Flecha abajo 85" o:spid="_x0000_s1026" type="#_x0000_t67" style="position:absolute;margin-left:361.2pt;margin-top:19.4pt;width:35.25pt;height:55.5pt;z-index:251708928;visibility:visible;mso-wrap-style:square;mso-wrap-distance-left:9pt;mso-wrap-distance-top:0;mso-wrap-distance-right:9pt;mso-wrap-distance-bottom:0;mso-position-horizontal:absolute;mso-position-horizontal-relative:text;mso-position-vertical:absolute;mso-position-vertical-relative:text;v-text-anchor:middle" o:gfxdata="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" adj="14741" fillcolor="#506329 [1638]" stroked="f">
+              <v:shape w14:anchorId="33965038" id="Flecha abajo 85" o:spid="_x0000_s1026" type="#_x0000_t67" style="position:absolute;margin-left:361.2pt;margin-top:19.4pt;width:35.25pt;height:55.5pt;z-index:251689984;visibility:visible;mso-wrap-style:square;mso-wrap-distance-left:9pt;mso-wrap-distance-top:0;mso-wrap-distance-right:9pt;mso-wrap-distance-bottom:0;mso-position-horizontal:absolute;mso-position-horizontal-relative:text;mso-position-vertical:absolute;mso-position-vertical-relative:text;v-text-anchor:middle" o:gfxdata="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" adj="14741" fillcolor="#506329 [1638]" stroked="f">
                 <v:fill color2="#93b64c [3014]" rotate="t" angle="180" colors="0 #769535;52429f #9bc348;1 #9cc746" focus="100%" type="gradient">
                   <o:fill v:ext="view" type="gradientUnscaled"/>
                 </v:fill>
@@ -10618,10 +10588,88 @@
           <w:noProof/>
           <w:lang w:val="es-ES" w:eastAsia="es-ES"/>
         </w:rPr>
+        <w:drawing>
+          <wp:anchor distT="0" distB="0" distL="114300" distR="114300" simplePos="0" relativeHeight="251651584" behindDoc="0" locked="0" layoutInCell="1" allowOverlap="1" wp14:anchorId="667A1CCF" wp14:editId="75B03020">
+            <wp:simplePos x="0" y="0"/>
+            <wp:positionH relativeFrom="column">
+              <wp:posOffset>72390</wp:posOffset>
+            </wp:positionH>
+            <wp:positionV relativeFrom="paragraph">
+              <wp:posOffset>805815</wp:posOffset>
+            </wp:positionV>
+            <wp:extent cx="5114925" cy="2899410"/>
+            <wp:effectExtent l="76200" t="76200" r="142875" b="129540"/>
+            <wp:wrapSquare wrapText="bothSides"/>
+            <wp:docPr id="32" name="Imagen 32" descr="C:\Users\EDGAR\Desktop\manual de software 2\29.JPG"/>
+            <wp:cNvGraphicFramePr>
+              <a:graphicFrameLocks xmlns:a="http://schemas.openxmlformats.org/drawingml/2006/main" noChangeAspect="1"/>
+            </wp:cNvGraphicFramePr>
+            <a:graphic xmlns:a="http://schemas.openxmlformats.org/drawingml/2006/main">
+              <a:graphicData uri="http://schemas.openxmlformats.org/drawingml/2006/picture">
+                <pic:pic xmlns:pic="http://schemas.openxmlformats.org/drawingml/2006/picture">
+                  <pic:nvPicPr>
+                    <pic:cNvPr id="0" name="Picture 30" descr="C:\Users\EDGAR\Desktop\manual de software 2\29.JPG"/>
+                    <pic:cNvPicPr>
+                      <a:picLocks noChangeAspect="1" noChangeArrowheads="1"/>
+                    </pic:cNvPicPr>
+                  </pic:nvPicPr>
+                  <pic:blipFill>
+                    <a:blip r:embed="rId48">
+                      <a:extLst>
+                        <a:ext uri="{28A0092B-C50C-407E-A947-70E740481C1C}">
+                          <a14:useLocalDpi xmlns:a14="http://schemas.microsoft.com/office/drawing/2010/main" val="0"/>
+                        </a:ext>
+                      </a:extLst>
+                    </a:blip>
+                    <a:srcRect/>
+                    <a:stretch>
+                      <a:fillRect/>
+                    </a:stretch>
+                  </pic:blipFill>
+                  <pic:spPr bwMode="auto">
+                    <a:xfrm>
+                      <a:off x="0" y="0"/>
+                      <a:ext cx="5114925" cy="2899410"/>
+                    </a:xfrm>
+                    <a:prstGeom prst="rect">
+                      <a:avLst/>
+                    </a:prstGeom>
+                    <a:ln w="38100" cap="sq">
+                      <a:solidFill>
+                        <a:srgbClr val="92D050"/>
+                      </a:solidFill>
+                      <a:prstDash val="solid"/>
+                      <a:miter lim="800000"/>
+                    </a:ln>
+                    <a:effectLst>
+                      <a:outerShdw blurRad="50800" dist="38100" dir="2700000" algn="tl" rotWithShape="0">
+                        <a:srgbClr val="000000">
+                          <a:alpha val="43000"/>
+                        </a:srgbClr>
+                      </a:outerShdw>
+                    </a:effectLst>
+                  </pic:spPr>
+                </pic:pic>
+              </a:graphicData>
+            </a:graphic>
+            <wp14:sizeRelH relativeFrom="page">
+              <wp14:pctWidth>0</wp14:pctWidth>
+            </wp14:sizeRelH>
+            <wp14:sizeRelV relativeFrom="page">
+              <wp14:pctHeight>0</wp14:pctHeight>
+            </wp14:sizeRelV>
+          </wp:anchor>
+        </w:drawing>
+      </w:r>
+      <w:r>
+        <w:rPr>
+          <w:noProof/>
+          <w:lang w:val="es-ES" w:eastAsia="es-ES"/>
+        </w:rPr>
         <mc:AlternateContent>
           <mc:Choice Requires="wps">
             <w:drawing>
-              <wp:anchor distT="0" distB="0" distL="114300" distR="114300" simplePos="0" relativeHeight="251703296" behindDoc="0" locked="0" layoutInCell="1" allowOverlap="1" wp14:anchorId="352B6D12" wp14:editId="5E042500">
+              <wp:anchor distT="0" distB="0" distL="114300" distR="114300" simplePos="0" relativeHeight="251659776" behindDoc="0" locked="0" layoutInCell="1" allowOverlap="1" wp14:anchorId="6A297402" wp14:editId="53545B80">
                 <wp:simplePos x="0" y="0"/>
                 <wp:positionH relativeFrom="column">
                   <wp:posOffset>4263390</wp:posOffset>
@@ -10693,7 +10741,7 @@
           </mc:Choice>
           <mc:Fallback>
             <w:pict>
-              <v:roundrect w14:anchorId="352B6D12" id="Rectángulo redondeado 87" o:spid="_x0000_s1048" style="position:absolute;margin-left:335.7pt;margin-top:320.7pt;width:87.75pt;height:45pt;z-index:251703296;visibility:visible;mso-wrap-style:square;mso-wrap-distance-left:9pt;mso-wrap-distance-top:0;mso-wrap-distance-right:9pt;mso-wrap-distance-bottom:0;mso-position-horizontal:absolute;mso-position-horizontal-relative:text;mso-position-vertical:absolute;mso-position-vertical-relative:text;v-text-anchor:middle" arcsize="10923f" o:gfxdata="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" fillcolor="white [3201]" strokecolor="#9bbb59 [3206]" strokeweight="2pt">
+              <v:roundrect w14:anchorId="6A297402" id="Rectángulo redondeado 87" o:spid="_x0000_s1048" style="position:absolute;margin-left:335.7pt;margin-top:320.7pt;width:87.75pt;height:45pt;z-index:251659776;visibility:visible;mso-wrap-style:square;mso-wrap-distance-left:9pt;mso-wrap-distance-top:0;mso-wrap-distance-right:9pt;mso-wrap-distance-bottom:0;mso-position-horizontal:absolute;mso-position-horizontal-relative:text;mso-position-vertical:absolute;mso-position-vertical-relative:text;v-text-anchor:middle" arcsize="10923f" o:gfxdata="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" fillcolor="white [3201]" strokecolor="#9bbb59 [3206]" strokeweight="2pt">
                 <v:textbox>
                   <w:txbxContent>
                     <w:p>
@@ -10725,7 +10773,7 @@
         <mc:AlternateContent>
           <mc:Choice Requires="wps">
             <w:drawing>
-              <wp:anchor distT="0" distB="0" distL="114300" distR="114300" simplePos="0" relativeHeight="251702272" behindDoc="0" locked="0" layoutInCell="1" allowOverlap="1" wp14:anchorId="600C6C8E" wp14:editId="57AD7194">
+              <wp:anchor distT="0" distB="0" distL="114300" distR="114300" simplePos="0" relativeHeight="251656704" behindDoc="0" locked="0" layoutInCell="1" allowOverlap="1" wp14:anchorId="6647111E" wp14:editId="4F68A103">
                 <wp:simplePos x="0" y="0"/>
                 <wp:positionH relativeFrom="column">
                   <wp:posOffset>3529965</wp:posOffset>
@@ -10779,7 +10827,7 @@
           </mc:Choice>
           <mc:Fallback>
             <w:pict>
-              <v:shape w14:anchorId="75D2DCC6" id="Flecha abajo 86" o:spid="_x0000_s1026" type="#_x0000_t67" style="position:absolute;margin-left:277.95pt;margin-top:288.45pt;width:49.5pt;height:65.25pt;rotation:9060132fd;z-index:251702272;visibility:visible;mso-wrap-style:square;mso-wrap-distance-left:9pt;mso-wrap-distance-top:0;mso-wrap-distance-right:9pt;mso-wrap-distance-bottom:0;mso-position-horizontal:absolute;mso-position-horizontal-relative:text;mso-position-vertical:absolute;mso-position-vertical-relative:text;v-text-anchor:middle" o:gfxdata="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" adj="13407" fillcolor="#506329 [1638]" stroked="f">
+              <v:shape w14:anchorId="082951E1" id="Flecha abajo 86" o:spid="_x0000_s1026" type="#_x0000_t67" style="position:absolute;margin-left:277.95pt;margin-top:288.45pt;width:49.5pt;height:65.25pt;rotation:9060132fd;z-index:251656704;visibility:visible;mso-wrap-style:square;mso-wrap-distance-left:9pt;mso-wrap-distance-top:0;mso-wrap-distance-right:9pt;mso-wrap-distance-bottom:0;mso-position-horizontal:absolute;mso-position-horizontal-relative:text;mso-position-vertical:absolute;mso-position-vertical-relative:text;v-text-anchor:middle" o:gfxdata="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" adj="13407" fillcolor="#506329 [1638]" stroked="f">
                 <v:fill color2="#93b64c [3014]" rotate="t" angle="180" colors="0 #769535;52429f #9bc348;1 #9cc746" focus="100%" type="gradient">
                   <o:fill v:ext="view" type="gradientUnscaled"/>
                 </v:fill>
@@ -10791,22 +10839,107 @@
       </w:r>
       <w:r>
         <w:rPr>
+          <w:lang w:val="es-ES"/>
+        </w:rPr>
+        <w:t>Este es</w:t>
+      </w:r>
+      <w:r>
+        <w:rPr>
+          <w:lang w:val="es-ES"/>
+        </w:rPr>
+        <w:t xml:space="preserve"> nuestro menú principal y podemos ve</w:t>
+      </w:r>
+      <w:r>
+        <w:rPr>
+          <w:lang w:val="es-ES"/>
+        </w:rPr>
+        <w:t>r que aparece  un dispositivo móvil el cual está en modo DISEÑO</w:t>
+      </w:r>
+      <w:r>
+        <w:rPr>
+          <w:lang w:val="es-ES"/>
+        </w:rPr>
+        <w:t xml:space="preserve"> y al </w:t>
+      </w:r>
+      <w:r>
+        <w:rPr>
+          <w:lang w:val="es-ES"/>
+        </w:rPr>
+        <w:t>hacer</w:t>
+      </w:r>
+      <w:r>
+        <w:rPr>
+          <w:lang w:val="es-ES"/>
+        </w:rPr>
+        <w:t xml:space="preserve"> un clic en el botón </w:t>
+      </w:r>
+      <w:r>
+        <w:rPr>
+          <w:lang w:val="es-ES"/>
+        </w:rPr>
+        <w:t>TEXT</w:t>
+      </w:r>
+      <w:r>
+        <w:rPr>
+          <w:lang w:val="es-ES"/>
+        </w:rPr>
+        <w:t xml:space="preserve"> nos most</w:t>
+      </w:r>
+      <w:r>
+        <w:rPr>
+          <w:lang w:val="es-ES"/>
+        </w:rPr>
+        <w:t>rara el código de lo que estamos</w:t>
+      </w:r>
+      <w:r>
+        <w:rPr>
+          <w:lang w:val="es-ES"/>
+        </w:rPr>
+        <w:t xml:space="preserve"> haciendo</w:t>
+      </w:r>
+      <w:r>
+        <w:rPr>
+          <w:lang w:val="es-ES"/>
+        </w:rPr>
+        <w:t>.</w:t>
+      </w:r>
+    </w:p>
+    <w:p>
+      <w:pPr>
+        <w:rPr>
+          <w:lang w:val="es-ES"/>
+        </w:rPr>
+      </w:pPr>
+    </w:p>
+    <w:p>
+      <w:pPr>
+        <w:rPr>
+          <w:lang w:val="es-ES"/>
+        </w:rPr>
+      </w:pPr>
+      <w:r>
+        <w:rPr>
+          <w:lang w:val="es-ES"/>
+        </w:rPr>
+        <w:t>Aquí están las líneas de código.</w:t>
+      </w:r>
+    </w:p>
+    <w:p>
+      <w:pPr>
+        <w:rPr>
+          <w:lang w:val="es-ES"/>
+        </w:rPr>
+      </w:pPr>
+      <w:r>
+        <w:rPr>
           <w:noProof/>
           <w:lang w:val="es-ES" w:eastAsia="es-ES"/>
         </w:rPr>
         <w:drawing>
-          <wp:anchor distT="0" distB="0" distL="114300" distR="114300" simplePos="0" relativeHeight="251613696" behindDoc="0" locked="0" layoutInCell="1" allowOverlap="1" wp14:anchorId="33EB2D7B" wp14:editId="603CA50B">
-            <wp:simplePos x="0" y="0"/>
-            <wp:positionH relativeFrom="column">
-              <wp:posOffset>72390</wp:posOffset>
-            </wp:positionH>
-            <wp:positionV relativeFrom="paragraph">
-              <wp:posOffset>805815</wp:posOffset>
-            </wp:positionV>
-            <wp:extent cx="5612130" cy="3181350"/>
-            <wp:effectExtent l="76200" t="76200" r="140970" b="133350"/>
-            <wp:wrapSquare wrapText="bothSides"/>
-            <wp:docPr id="32" name="Imagen 32" descr="C:\Users\EDGAR\Desktop\manual de software 2\29.JPG"/>
+          <wp:inline distT="0" distB="0" distL="0" distR="0" wp14:anchorId="2A5D483B" wp14:editId="10094736">
+            <wp:extent cx="5486400" cy="3267075"/>
+            <wp:effectExtent l="0" t="0" r="0" b="9525"/>
+            <wp:docPr id="25" name="Imagen 25"/>
             <wp:cNvGraphicFramePr>
               <a:graphicFrameLocks xmlns:a="http://schemas.openxmlformats.org/drawingml/2006/main" noChangeAspect="1"/>
             </wp:cNvGraphicFramePr>
@@ -10814,35 +10947,170 @@
               <a:graphicData uri="http://schemas.openxmlformats.org/drawingml/2006/picture">
                 <pic:pic xmlns:pic="http://schemas.openxmlformats.org/drawingml/2006/picture">
                   <pic:nvPicPr>
-                    <pic:cNvPr id="0" name="Picture 30" descr="C:\Users\EDGAR\Desktop\manual de software 2\29.JPG"/>
-                    <pic:cNvPicPr>
-                      <a:picLocks noChangeAspect="1" noChangeArrowheads="1"/>
-                    </pic:cNvPicPr>
+                    <pic:cNvPr id="1" name=""/>
+                    <pic:cNvPicPr/>
                   </pic:nvPicPr>
                   <pic:blipFill>
-                    <a:blip r:embed="rId48">
-                      <a:extLst>
-                        <a:ext uri="{28A0092B-C50C-407E-A947-70E740481C1C}">
-                          <a14:useLocalDpi xmlns:a14="http://schemas.microsoft.com/office/drawing/2010/main" val="0"/>
-                        </a:ext>
-                      </a:extLst>
-                    </a:blip>
-                    <a:srcRect/>
+                    <a:blip r:embed="rId49"/>
                     <a:stretch>
                       <a:fillRect/>
                     </a:stretch>
                   </pic:blipFill>
-                  <pic:spPr bwMode="auto">
+                  <pic:spPr>
                     <a:xfrm>
                       <a:off x="0" y="0"/>
-                      <a:ext cx="5612130" cy="3181350"/>
+                      <a:ext cx="5486400" cy="3267075"/>
+                    </a:xfrm>
+                    <a:prstGeom prst="rect">
+                      <a:avLst/>
+                    </a:prstGeom>
+                  </pic:spPr>
+                </pic:pic>
+              </a:graphicData>
+            </a:graphic>
+          </wp:inline>
+        </w:drawing>
+      </w:r>
+    </w:p>
+    <w:p>
+      <w:pPr>
+        <w:rPr>
+          <w:lang w:val="es-ES"/>
+        </w:rPr>
+      </w:pPr>
+      <w:r>
+        <w:rPr>
+          <w:lang w:val="es-ES"/>
+        </w:rPr>
+        <w:lastRenderedPageBreak/>
+        <w:t>Aquí les mostramos el emulador de Android Studio es una ventana en el cual se mostraran como funciona nuestro aplicativo o también podemos migrarlo con la forma de hacer apk.</w:t>
+      </w:r>
+    </w:p>
+    <w:p>
+      <w:pPr>
+        <w:rPr>
+          <w:lang w:val="es-ES"/>
+        </w:rPr>
+      </w:pPr>
+      <w:r>
+        <w:rPr>
+          <w:noProof/>
+          <w:lang w:val="es-ES" w:eastAsia="es-ES"/>
+        </w:rPr>
+        <mc:AlternateContent>
+          <mc:Choice Requires="wps">
+            <w:drawing>
+              <wp:anchor distT="0" distB="0" distL="114300" distR="114300" simplePos="0" relativeHeight="251698176" behindDoc="0" locked="0" layoutInCell="1" allowOverlap="1">
+                <wp:simplePos x="0" y="0"/>
+                <wp:positionH relativeFrom="column">
+                  <wp:posOffset>1901190</wp:posOffset>
+                </wp:positionH>
+                <wp:positionV relativeFrom="paragraph">
+                  <wp:posOffset>152400</wp:posOffset>
+                </wp:positionV>
+                <wp:extent cx="638175" cy="600075"/>
+                <wp:effectExtent l="19050" t="0" r="47625" b="47625"/>
+                <wp:wrapNone/>
+                <wp:docPr id="75" name="Flecha abajo 75"/>
+                <wp:cNvGraphicFramePr/>
+                <a:graphic xmlns:a="http://schemas.openxmlformats.org/drawingml/2006/main">
+                  <a:graphicData uri="http://schemas.microsoft.com/office/word/2010/wordprocessingShape">
+                    <wps:wsp>
+                      <wps:cNvSpPr/>
+                      <wps:spPr>
+                        <a:xfrm>
+                          <a:off x="0" y="0"/>
+                          <a:ext cx="638175" cy="600075"/>
+                        </a:xfrm>
+                        <a:prstGeom prst="downArrow">
+                          <a:avLst/>
+                        </a:prstGeom>
+                      </wps:spPr>
+                      <wps:style>
+                        <a:lnRef idx="2">
+                          <a:schemeClr val="accent1">
+                            <a:shade val="50000"/>
+                          </a:schemeClr>
+                        </a:lnRef>
+                        <a:fillRef idx="1">
+                          <a:schemeClr val="accent1"/>
+                        </a:fillRef>
+                        <a:effectRef idx="0">
+                          <a:schemeClr val="accent1"/>
+                        </a:effectRef>
+                        <a:fontRef idx="minor">
+                          <a:schemeClr val="lt1"/>
+                        </a:fontRef>
+                      </wps:style>
+                      <wps:bodyPr rot="0" spcFirstLastPara="0" vertOverflow="overflow" horzOverflow="overflow" vert="horz" wrap="square" lIns="91440" tIns="45720" rIns="91440" bIns="45720" numCol="1" spcCol="0" rtlCol="0" fromWordArt="0" anchor="ctr" anchorCtr="0" forceAA="0" compatLnSpc="1">
+                        <a:prstTxWarp prst="textNoShape">
+                          <a:avLst/>
+                        </a:prstTxWarp>
+                        <a:noAutofit/>
+                      </wps:bodyPr>
+                    </wps:wsp>
+                  </a:graphicData>
+                </a:graphic>
+              </wp:anchor>
+            </w:drawing>
+          </mc:Choice>
+          <mc:Fallback>
+            <w:pict>
+              <v:shape w14:anchorId="7AEA864A" id="Flecha abajo 75" o:spid="_x0000_s1026" type="#_x0000_t67" style="position:absolute;margin-left:149.7pt;margin-top:12pt;width:50.25pt;height:47.25pt;z-index:251698176;visibility:visible;mso-wrap-style:square;mso-wrap-distance-left:9pt;mso-wrap-distance-top:0;mso-wrap-distance-right:9pt;mso-wrap-distance-bottom:0;mso-position-horizontal:absolute;mso-position-horizontal-relative:text;mso-position-vertical:absolute;mso-position-vertical-relative:text;v-text-anchor:middle" o:gfxdata="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" adj="10800" fillcolor="#4f81bd [3204]" strokecolor="#243f60 [1604]" strokeweight="2pt"/>
+            </w:pict>
+          </mc:Fallback>
+        </mc:AlternateContent>
+      </w:r>
+      <w:r>
+        <w:rPr>
+          <w:lang w:val="es-ES"/>
+        </w:rPr>
+        <w:t>Primero hacemos clic en</w:t>
+      </w:r>
+    </w:p>
+    <w:p>
+      <w:pPr>
+        <w:rPr>
+          <w:lang w:val="es-ES"/>
+        </w:rPr>
+      </w:pPr>
+      <w:r>
+        <w:rPr>
+          <w:noProof/>
+          <w:lang w:val="es-ES" w:eastAsia="es-ES"/>
+        </w:rPr>
+        <w:drawing>
+          <wp:inline distT="0" distB="0" distL="0" distR="0" wp14:anchorId="1F3E9FA3" wp14:editId="41E2C594">
+            <wp:extent cx="4276725" cy="1724025"/>
+            <wp:effectExtent l="76200" t="76200" r="142875" b="142875"/>
+            <wp:docPr id="57" name="Imagen 57"/>
+            <wp:cNvGraphicFramePr>
+              <a:graphicFrameLocks xmlns:a="http://schemas.openxmlformats.org/drawingml/2006/main" noChangeAspect="1"/>
+            </wp:cNvGraphicFramePr>
+            <a:graphic xmlns:a="http://schemas.openxmlformats.org/drawingml/2006/main">
+              <a:graphicData uri="http://schemas.openxmlformats.org/drawingml/2006/picture">
+                <pic:pic xmlns:pic="http://schemas.openxmlformats.org/drawingml/2006/picture">
+                  <pic:nvPicPr>
+                    <pic:cNvPr id="1" name=""/>
+                    <pic:cNvPicPr/>
+                  </pic:nvPicPr>
+                  <pic:blipFill>
+                    <a:blip r:embed="rId50"/>
+                    <a:stretch>
+                      <a:fillRect/>
+                    </a:stretch>
+                  </pic:blipFill>
+                  <pic:spPr>
+                    <a:xfrm>
+                      <a:off x="0" y="0"/>
+                      <a:ext cx="4276725" cy="1724025"/>
                     </a:xfrm>
                     <a:prstGeom prst="rect">
                       <a:avLst/>
                     </a:prstGeom>
                     <a:ln w="38100" cap="sq">
                       <a:solidFill>
-                        <a:srgbClr val="92D050"/>
+                        <a:srgbClr val="000000"/>
                       </a:solidFill>
                       <a:prstDash val="solid"/>
                       <a:miter lim="800000"/>
@@ -10858,118 +11126,8 @@
                 </pic:pic>
               </a:graphicData>
             </a:graphic>
-            <wp14:sizeRelH relativeFrom="page">
-              <wp14:pctWidth>0</wp14:pctWidth>
-            </wp14:sizeRelH>
-            <wp14:sizeRelV relativeFrom="page">
-              <wp14:pctHeight>0</wp14:pctHeight>
-            </wp14:sizeRelV>
-          </wp:anchor>
+          </wp:inline>
         </w:drawing>
-      </w:r>
-      <w:r>
-        <w:rPr>
-          <w:lang w:val="es-ES"/>
-        </w:rPr>
-        <w:t>Este es</w:t>
-      </w:r>
-      <w:r>
-        <w:rPr>
-          <w:lang w:val="es-ES"/>
-        </w:rPr>
-        <w:t xml:space="preserve"> nuestro menú principal y podemos ve</w:t>
-      </w:r>
-      <w:r>
-        <w:rPr>
-          <w:lang w:val="es-ES"/>
-        </w:rPr>
-        <w:t>r que aparece  un dispositivo móvil el cual está en modo DISEÑO</w:t>
-      </w:r>
-      <w:r>
-        <w:rPr>
-          <w:lang w:val="es-ES"/>
-        </w:rPr>
-        <w:t xml:space="preserve"> y al </w:t>
-      </w:r>
-      <w:r>
-        <w:rPr>
-          <w:lang w:val="es-ES"/>
-        </w:rPr>
-        <w:t>hacer</w:t>
-      </w:r>
-      <w:r>
-        <w:rPr>
-          <w:lang w:val="es-ES"/>
-        </w:rPr>
-        <w:t xml:space="preserve"> un clic en el botón </w:t>
-      </w:r>
-      <w:r>
-        <w:rPr>
-          <w:lang w:val="es-ES"/>
-        </w:rPr>
-        <w:t>TEXT</w:t>
-      </w:r>
-      <w:r>
-        <w:rPr>
-          <w:lang w:val="es-ES"/>
-        </w:rPr>
-        <w:t xml:space="preserve"> nos most</w:t>
-      </w:r>
-      <w:r>
-        <w:rPr>
-          <w:lang w:val="es-ES"/>
-        </w:rPr>
-        <w:t>rara el código de lo que estamos</w:t>
-      </w:r>
-      <w:r>
-        <w:rPr>
-          <w:lang w:val="es-ES"/>
-        </w:rPr>
-        <w:t xml:space="preserve"> haciendo</w:t>
-      </w:r>
-      <w:r>
-        <w:rPr>
-          <w:lang w:val="es-ES"/>
-        </w:rPr>
-        <w:t>.</w:t>
-      </w:r>
-    </w:p>
-    <w:p>
-      <w:pPr>
-        <w:rPr>
-          <w:lang w:val="es-ES"/>
-        </w:rPr>
-      </w:pPr>
-    </w:p>
-    <w:p>
-      <w:pPr>
-        <w:rPr>
-          <w:lang w:val="es-ES"/>
-        </w:rPr>
-      </w:pPr>
-      <w:r>
-        <w:rPr>
-          <w:lang w:val="es-ES"/>
-        </w:rPr>
-        <w:t>Este es el modo de</w:t>
-      </w:r>
-      <w:r>
-        <w:rPr>
-          <w:lang w:val="es-ES"/>
-        </w:rPr>
-        <w:t xml:space="preserve"> TEXT</w:t>
-      </w:r>
-      <w:r>
-        <w:rPr>
-          <w:lang w:val="es-ES"/>
-        </w:rPr>
-        <w:t xml:space="preserve"> en donde se ven las líneas de </w:t>
-      </w:r>
-      <w:r>
-        <w:rPr>
-          <w:lang w:val="es-ES"/>
-        </w:rPr>
-        <w:t>código.</w:t>
       </w:r>
     </w:p>
     <w:p>
@@ -10986,7 +11144,441 @@
         <mc:AlternateContent>
           <mc:Choice Requires="wps">
             <w:drawing>
-              <wp:anchor distT="0" distB="0" distL="114300" distR="114300" simplePos="0" relativeHeight="251705344" behindDoc="0" locked="0" layoutInCell="1" allowOverlap="1">
+              <wp:anchor distT="0" distB="0" distL="114300" distR="114300" simplePos="0" relativeHeight="251699200" behindDoc="0" locked="0" layoutInCell="1" allowOverlap="1">
+                <wp:simplePos x="0" y="0"/>
+                <wp:positionH relativeFrom="column">
+                  <wp:posOffset>4777740</wp:posOffset>
+                </wp:positionH>
+                <wp:positionV relativeFrom="paragraph">
+                  <wp:posOffset>181610</wp:posOffset>
+                </wp:positionV>
+                <wp:extent cx="276225" cy="1219200"/>
+                <wp:effectExtent l="19050" t="0" r="28575" b="38100"/>
+                <wp:wrapNone/>
+                <wp:docPr id="97" name="Flecha abajo 97"/>
+                <wp:cNvGraphicFramePr/>
+                <a:graphic xmlns:a="http://schemas.openxmlformats.org/drawingml/2006/main">
+                  <a:graphicData uri="http://schemas.microsoft.com/office/word/2010/wordprocessingShape">
+                    <wps:wsp>
+                      <wps:cNvSpPr/>
+                      <wps:spPr>
+                        <a:xfrm>
+                          <a:off x="0" y="0"/>
+                          <a:ext cx="276225" cy="1219200"/>
+                        </a:xfrm>
+                        <a:prstGeom prst="downArrow">
+                          <a:avLst/>
+                        </a:prstGeom>
+                      </wps:spPr>
+                      <wps:style>
+                        <a:lnRef idx="2">
+                          <a:schemeClr val="accent1">
+                            <a:shade val="50000"/>
+                          </a:schemeClr>
+                        </a:lnRef>
+                        <a:fillRef idx="1">
+                          <a:schemeClr val="accent1"/>
+                        </a:fillRef>
+                        <a:effectRef idx="0">
+                          <a:schemeClr val="accent1"/>
+                        </a:effectRef>
+                        <a:fontRef idx="minor">
+                          <a:schemeClr val="lt1"/>
+                        </a:fontRef>
+                      </wps:style>
+                      <wps:bodyPr rot="0" spcFirstLastPara="0" vertOverflow="overflow" horzOverflow="overflow" vert="horz" wrap="square" lIns="91440" tIns="45720" rIns="91440" bIns="45720" numCol="1" spcCol="0" rtlCol="0" fromWordArt="0" anchor="ctr" anchorCtr="0" forceAA="0" compatLnSpc="1">
+                        <a:prstTxWarp prst="textNoShape">
+                          <a:avLst/>
+                        </a:prstTxWarp>
+                        <a:noAutofit/>
+                      </wps:bodyPr>
+                    </wps:wsp>
+                  </a:graphicData>
+                </a:graphic>
+                <wp14:sizeRelH relativeFrom="margin">
+                  <wp14:pctWidth>0</wp14:pctWidth>
+                </wp14:sizeRelH>
+              </wp:anchor>
+            </w:drawing>
+          </mc:Choice>
+          <mc:Fallback>
+            <w:pict>
+              <v:shape w14:anchorId="24F55224" id="Flecha abajo 97" o:spid="_x0000_s1026" type="#_x0000_t67" style="position:absolute;margin-left:376.2pt;margin-top:14.3pt;width:21.75pt;height:96pt;z-index:251699200;visibility:visible;mso-wrap-style:square;mso-width-percent:0;mso-wrap-distance-left:9pt;mso-wrap-distance-top:0;mso-wrap-distance-right:9pt;mso-wrap-distance-bottom:0;mso-position-horizontal:absolute;mso-position-horizontal-relative:text;mso-position-vertical:absolute;mso-position-vertical-relative:text;mso-width-percent:0;mso-width-relative:margin;v-text-anchor:middle" o:gfxdata="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" adj="19153" fillcolor="#4f81bd [3204]" strokecolor="#243f60 [1604]" strokeweight="2pt"/>
+            </w:pict>
+          </mc:Fallback>
+        </mc:AlternateContent>
+      </w:r>
+      <w:r>
+        <w:rPr>
+          <w:lang w:val="es-ES"/>
+        </w:rPr>
+        <w:t>Seguido nos aparecerá esta ventana en el cual tenemos que darle clic en el siguiente botón.</w:t>
+      </w:r>
+    </w:p>
+    <w:p>
+      <w:pPr>
+        <w:rPr>
+          <w:lang w:val="es-ES"/>
+        </w:rPr>
+      </w:pPr>
+      <w:r>
+        <w:rPr>
+          <w:noProof/>
+          <w:lang w:val="es-ES" w:eastAsia="es-ES"/>
+        </w:rPr>
+        <w:drawing>
+          <wp:inline distT="0" distB="0" distL="0" distR="0">
+            <wp:extent cx="5612130" cy="3197997"/>
+            <wp:effectExtent l="0" t="0" r="7620" b="2540"/>
+            <wp:docPr id="26" name="Imagen 26" descr="C:\Users\EDGAR\Desktop\my_primerProyecto\23.JPG"/>
+            <wp:cNvGraphicFramePr>
+              <a:graphicFrameLocks xmlns:a="http://schemas.openxmlformats.org/drawingml/2006/main" noChangeAspect="1"/>
+            </wp:cNvGraphicFramePr>
+            <a:graphic xmlns:a="http://schemas.openxmlformats.org/drawingml/2006/main">
+              <a:graphicData uri="http://schemas.openxmlformats.org/drawingml/2006/picture">
+                <pic:pic xmlns:pic="http://schemas.openxmlformats.org/drawingml/2006/picture">
+                  <pic:nvPicPr>
+                    <pic:cNvPr id="0" name="Picture 1" descr="C:\Users\EDGAR\Desktop\my_primerProyecto\23.JPG"/>
+                    <pic:cNvPicPr>
+                      <a:picLocks noChangeAspect="1" noChangeArrowheads="1"/>
+                    </pic:cNvPicPr>
+                  </pic:nvPicPr>
+                  <pic:blipFill>
+                    <a:blip r:embed="rId51">
+                      <a:extLst>
+                        <a:ext uri="{28A0092B-C50C-407E-A947-70E740481C1C}">
+                          <a14:useLocalDpi xmlns:a14="http://schemas.microsoft.com/office/drawing/2010/main" val="0"/>
+                        </a:ext>
+                      </a:extLst>
+                    </a:blip>
+                    <a:srcRect/>
+                    <a:stretch>
+                      <a:fillRect/>
+                    </a:stretch>
+                  </pic:blipFill>
+                  <pic:spPr bwMode="auto">
+                    <a:xfrm>
+                      <a:off x="0" y="0"/>
+                      <a:ext cx="5612130" cy="3197997"/>
+                    </a:xfrm>
+                    <a:prstGeom prst="rect">
+                      <a:avLst/>
+                    </a:prstGeom>
+                    <a:noFill/>
+                    <a:ln>
+                      <a:noFill/>
+                    </a:ln>
+                  </pic:spPr>
+                </pic:pic>
+              </a:graphicData>
+            </a:graphic>
+          </wp:inline>
+        </w:drawing>
+      </w:r>
+    </w:p>
+    <w:p>
+      <w:pPr>
+        <w:rPr>
+          <w:lang w:val="es-ES"/>
+        </w:rPr>
+      </w:pPr>
+    </w:p>
+    <w:p>
+      <w:pPr>
+        <w:rPr>
+          <w:lang w:val="es-ES"/>
+        </w:rPr>
+      </w:pPr>
+    </w:p>
+    <w:p>
+      <w:pPr>
+        <w:rPr>
+          <w:lang w:val="es-ES"/>
+        </w:rPr>
+      </w:pPr>
+    </w:p>
+    <w:p>
+      <w:pPr>
+        <w:rPr>
+          <w:lang w:val="es-ES"/>
+        </w:rPr>
+      </w:pPr>
+    </w:p>
+    <w:p>
+      <w:pPr>
+        <w:rPr>
+          <w:lang w:val="es-ES"/>
+        </w:rPr>
+      </w:pPr>
+      <w:r>
+        <w:rPr>
+          <w:lang w:val="es-ES"/>
+        </w:rPr>
+        <w:lastRenderedPageBreak/>
+        <w:t>Luego  nos aparecerá el emulador antes tenemos que escoger que equipo queremos yo escogí una maquina as4 con Android 4.0.3</w:t>
+      </w:r>
+    </w:p>
+    <w:p>
+      <w:pPr>
+        <w:rPr>
+          <w:lang w:val="es-ES"/>
+        </w:rPr>
+      </w:pPr>
+      <w:r>
+        <w:rPr>
+          <w:noProof/>
+          <w:lang w:val="es-ES" w:eastAsia="es-ES"/>
+        </w:rPr>
+        <w:drawing>
+          <wp:inline distT="0" distB="0" distL="0" distR="0">
+            <wp:extent cx="5612130" cy="6512108"/>
+            <wp:effectExtent l="0" t="0" r="7620" b="3175"/>
+            <wp:docPr id="98" name="Imagen 98" descr="C:\Users\EDGAR\Desktop\my_primerProyecto\25.JPG"/>
+            <wp:cNvGraphicFramePr>
+              <a:graphicFrameLocks xmlns:a="http://schemas.openxmlformats.org/drawingml/2006/main" noChangeAspect="1"/>
+            </wp:cNvGraphicFramePr>
+            <a:graphic xmlns:a="http://schemas.openxmlformats.org/drawingml/2006/main">
+              <a:graphicData uri="http://schemas.openxmlformats.org/drawingml/2006/picture">
+                <pic:pic xmlns:pic="http://schemas.openxmlformats.org/drawingml/2006/picture">
+                  <pic:nvPicPr>
+                    <pic:cNvPr id="0" name="Picture 2" descr="C:\Users\EDGAR\Desktop\my_primerProyecto\25.JPG"/>
+                    <pic:cNvPicPr>
+                      <a:picLocks noChangeAspect="1" noChangeArrowheads="1"/>
+                    </pic:cNvPicPr>
+                  </pic:nvPicPr>
+                  <pic:blipFill>
+                    <a:blip r:embed="rId52">
+                      <a:extLst>
+                        <a:ext uri="{28A0092B-C50C-407E-A947-70E740481C1C}">
+                          <a14:useLocalDpi xmlns:a14="http://schemas.microsoft.com/office/drawing/2010/main" val="0"/>
+                        </a:ext>
+                      </a:extLst>
+                    </a:blip>
+                    <a:srcRect/>
+                    <a:stretch>
+                      <a:fillRect/>
+                    </a:stretch>
+                  </pic:blipFill>
+                  <pic:spPr bwMode="auto">
+                    <a:xfrm>
+                      <a:off x="0" y="0"/>
+                      <a:ext cx="5612130" cy="6512108"/>
+                    </a:xfrm>
+                    <a:prstGeom prst="rect">
+                      <a:avLst/>
+                    </a:prstGeom>
+                    <a:noFill/>
+                    <a:ln>
+                      <a:noFill/>
+                    </a:ln>
+                  </pic:spPr>
+                </pic:pic>
+              </a:graphicData>
+            </a:graphic>
+          </wp:inline>
+        </w:drawing>
+      </w:r>
+    </w:p>
+    <w:p>
+      <w:pPr>
+        <w:rPr>
+          <w:lang w:val="es-ES"/>
+        </w:rPr>
+      </w:pPr>
+    </w:p>
+    <w:p>
+      <w:pPr>
+        <w:rPr>
+          <w:lang w:val="es-ES"/>
+        </w:rPr>
+      </w:pPr>
+    </w:p>
+    <w:p>
+      <w:pPr>
+        <w:rPr>
+          <w:lang w:val="es-ES"/>
+        </w:rPr>
+      </w:pPr>
+    </w:p>
+    <w:p>
+      <w:pPr>
+        <w:rPr>
+          <w:lang w:val="es-ES"/>
+        </w:rPr>
+      </w:pPr>
+      <w:r>
+        <w:rPr>
+          <w:lang w:val="es-ES"/>
+        </w:rPr>
+        <w:lastRenderedPageBreak/>
+        <w:t>Y esperamos a que cargue nuestra aplicación.</w:t>
+      </w:r>
+    </w:p>
+    <w:p>
+      <w:pPr>
+        <w:rPr>
+          <w:lang w:val="es-ES"/>
+        </w:rPr>
+      </w:pPr>
+      <w:r>
+        <w:rPr>
+          <w:noProof/>
+          <w:lang w:val="es-ES" w:eastAsia="es-ES"/>
+        </w:rPr>
+        <w:drawing>
+          <wp:inline distT="0" distB="0" distL="0" distR="0">
+            <wp:extent cx="4429125" cy="7305675"/>
+            <wp:effectExtent l="0" t="0" r="9525" b="9525"/>
+            <wp:docPr id="99" name="Imagen 99" descr="C:\Users\EDGAR\Desktop\my_primerProyecto\28.JPG"/>
+            <wp:cNvGraphicFramePr>
+              <a:graphicFrameLocks xmlns:a="http://schemas.openxmlformats.org/drawingml/2006/main" noChangeAspect="1"/>
+            </wp:cNvGraphicFramePr>
+            <a:graphic xmlns:a="http://schemas.openxmlformats.org/drawingml/2006/main">
+              <a:graphicData uri="http://schemas.openxmlformats.org/drawingml/2006/picture">
+                <pic:pic xmlns:pic="http://schemas.openxmlformats.org/drawingml/2006/picture">
+                  <pic:nvPicPr>
+                    <pic:cNvPr id="0" name="Picture 3" descr="C:\Users\EDGAR\Desktop\my_primerProyecto\28.JPG"/>
+                    <pic:cNvPicPr>
+                      <a:picLocks noChangeAspect="1" noChangeArrowheads="1"/>
+                    </pic:cNvPicPr>
+                  </pic:nvPicPr>
+                  <pic:blipFill>
+                    <a:blip r:embed="rId53">
+                      <a:extLst>
+                        <a:ext uri="{28A0092B-C50C-407E-A947-70E740481C1C}">
+                          <a14:useLocalDpi xmlns:a14="http://schemas.microsoft.com/office/drawing/2010/main" val="0"/>
+                        </a:ext>
+                      </a:extLst>
+                    </a:blip>
+                    <a:srcRect/>
+                    <a:stretch>
+                      <a:fillRect/>
+                    </a:stretch>
+                  </pic:blipFill>
+                  <pic:spPr bwMode="auto">
+                    <a:xfrm>
+                      <a:off x="0" y="0"/>
+                      <a:ext cx="4429125" cy="7305675"/>
+                    </a:xfrm>
+                    <a:prstGeom prst="rect">
+                      <a:avLst/>
+                    </a:prstGeom>
+                    <a:noFill/>
+                    <a:ln>
+                      <a:noFill/>
+                    </a:ln>
+                  </pic:spPr>
+                </pic:pic>
+              </a:graphicData>
+            </a:graphic>
+          </wp:inline>
+        </w:drawing>
+      </w:r>
+      <w:bookmarkStart w:id="0" w:name="_GoBack"/>
+      <w:bookmarkEnd w:id="0"/>
+    </w:p>
+    <w:p>
+      <w:pPr>
+        <w:rPr>
+          <w:lang w:val="es-ES"/>
+        </w:rPr>
+      </w:pPr>
+    </w:p>
+    <w:p>
+      <w:pPr>
+        <w:rPr>
+          <w:lang w:val="es-ES"/>
+        </w:rPr>
+      </w:pPr>
+      <w:r>
+        <w:rPr>
+          <w:lang w:val="es-ES"/>
+        </w:rPr>
+        <w:lastRenderedPageBreak/>
+        <w:br w:type="page"/>
+      </w:r>
+    </w:p>
+    <w:p>
+      <w:pPr>
+        <w:rPr>
+          <w:lang w:val="es-ES"/>
+        </w:rPr>
+      </w:pPr>
+    </w:p>
+    <w:p>
+      <w:pPr>
+        <w:rPr>
+          <w:lang w:val="es-ES"/>
+        </w:rPr>
+      </w:pPr>
+      <w:r>
+        <w:rPr>
+          <w:lang w:val="es-ES"/>
+        </w:rPr>
+        <w:br w:type="page"/>
+      </w:r>
+    </w:p>
+    <w:p>
+      <w:pPr>
+        <w:rPr>
+          <w:lang w:val="es-ES"/>
+        </w:rPr>
+      </w:pPr>
+      <w:r>
+        <w:rPr>
+          <w:lang w:val="es-ES"/>
+        </w:rPr>
+        <w:lastRenderedPageBreak/>
+        <w:t>Este es el modo de</w:t>
+      </w:r>
+      <w:r>
+        <w:rPr>
+          <w:lang w:val="es-ES"/>
+        </w:rPr>
+        <w:t xml:space="preserve"> TEXT</w:t>
+      </w:r>
+      <w:r>
+        <w:rPr>
+          <w:lang w:val="es-ES"/>
+        </w:rPr>
+        <w:t xml:space="preserve"> en donde se ven las líneas de </w:t>
+      </w:r>
+      <w:r>
+        <w:rPr>
+          <w:lang w:val="es-ES"/>
+        </w:rPr>
+        <w:t>código.</w:t>
+      </w:r>
+    </w:p>
+    <w:p>
+      <w:pPr>
+        <w:rPr>
+          <w:lang w:val="es-ES"/>
+        </w:rPr>
+      </w:pPr>
+    </w:p>
+    <w:p>
+      <w:pPr>
+        <w:rPr>
+          <w:lang w:val="es-ES"/>
+        </w:rPr>
+      </w:pPr>
+    </w:p>
+    <w:p>
+      <w:pPr>
+        <w:rPr>
+          <w:lang w:val="es-ES"/>
+        </w:rPr>
+      </w:pPr>
+      <w:r>
+        <w:rPr>
+          <w:noProof/>
+          <w:lang w:val="es-ES" w:eastAsia="es-ES"/>
+        </w:rPr>
+        <mc:AlternateContent>
+          <mc:Choice Requires="wps">
+            <w:drawing>
+              <wp:anchor distT="0" distB="0" distL="114300" distR="114300" simplePos="0" relativeHeight="251663872" behindDoc="0" locked="0" layoutInCell="1" allowOverlap="1" wp14:anchorId="5C0FF139" wp14:editId="6AA60C38">
                 <wp:simplePos x="0" y="0"/>
                 <wp:positionH relativeFrom="column">
                   <wp:posOffset>2767965</wp:posOffset>
@@ -11061,7 +11653,7 @@
           </mc:Choice>
           <mc:Fallback>
             <w:pict>
-              <v:roundrect id="Rectángulo redondeado 89" o:spid="_x0000_s1049" style="position:absolute;margin-left:217.95pt;margin-top:192.1pt;width:93.75pt;height:44.25pt;z-index:251705344;visibility:visible;mso-wrap-style:square;mso-height-percent:0;mso-wrap-distance-left:9pt;mso-wrap-distance-top:0;mso-wrap-distance-right:9pt;mso-wrap-distance-bottom:0;mso-position-horizontal:absolute;mso-position-horizontal-relative:text;mso-position-vertical:absolute;mso-position-vertical-relative:text;mso-height-percent:0;mso-height-relative:margin;v-text-anchor:middle" arcsize="10923f" o:gfxdata="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" fillcolor="white [3201]" strokecolor="#9bbb59 [3206]" strokeweight="2pt">
+              <v:roundrect w14:anchorId="5C0FF139" id="Rectángulo redondeado 89" o:spid="_x0000_s1049" style="position:absolute;margin-left:217.95pt;margin-top:192.1pt;width:93.75pt;height:44.25pt;z-index:251663872;visibility:visible;mso-wrap-style:square;mso-height-percent:0;mso-wrap-distance-left:9pt;mso-wrap-distance-top:0;mso-wrap-distance-right:9pt;mso-wrap-distance-bottom:0;mso-position-horizontal:absolute;mso-position-horizontal-relative:text;mso-position-vertical:absolute;mso-position-vertical-relative:text;mso-height-percent:0;mso-height-relative:margin;v-text-anchor:middle" arcsize="10923f" o:gfxdata="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" fillcolor="white [3201]" strokecolor="#9bbb59 [3206]" strokeweight="2pt">
                 <v:textbox>
                   <w:txbxContent>
                     <w:p>
@@ -11093,7 +11685,7 @@
         <mc:AlternateContent>
           <mc:Choice Requires="wps">
             <w:drawing>
-              <wp:anchor distT="0" distB="0" distL="114300" distR="114300" simplePos="0" relativeHeight="251704320" behindDoc="0" locked="0" layoutInCell="1" allowOverlap="1">
+              <wp:anchor distT="0" distB="0" distL="114300" distR="114300" simplePos="0" relativeHeight="251661824" behindDoc="0" locked="0" layoutInCell="1" allowOverlap="1" wp14:anchorId="7F2FAB7D" wp14:editId="62D2D0DF">
                 <wp:simplePos x="0" y="0"/>
                 <wp:positionH relativeFrom="column">
                   <wp:posOffset>1977390</wp:posOffset>
@@ -11147,7 +11739,7 @@
           </mc:Choice>
           <mc:Fallback>
             <w:pict>
-              <v:shape w14:anchorId="1B4564D3" id="Flecha abajo 88" o:spid="_x0000_s1026" type="#_x0000_t67" style="position:absolute;margin-left:155.7pt;margin-top:165.85pt;width:63pt;height:63pt;rotation:8107156fd;z-index:251704320;visibility:visible;mso-wrap-style:square;mso-wrap-distance-left:9pt;mso-wrap-distance-top:0;mso-wrap-distance-right:9pt;mso-wrap-distance-bottom:0;mso-position-horizontal:absolute;mso-position-horizontal-relative:text;mso-position-vertical:absolute;mso-position-vertical-relative:text;v-text-anchor:middle" o:gfxdata="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" adj="10800" fillcolor="#506329 [1638]" stroked="f">
+              <v:shape w14:anchorId="5C30ABEE" id="Flecha abajo 88" o:spid="_x0000_s1026" type="#_x0000_t67" style="position:absolute;margin-left:155.7pt;margin-top:165.85pt;width:63pt;height:63pt;rotation:8107156fd;z-index:251661824;visibility:visible;mso-wrap-style:square;mso-wrap-distance-left:9pt;mso-wrap-distance-top:0;mso-wrap-distance-right:9pt;mso-wrap-distance-bottom:0;mso-position-horizontal:absolute;mso-position-horizontal-relative:text;mso-position-vertical:absolute;mso-position-vertical-relative:text;v-text-anchor:middle" o:gfxdata="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" adj="10800" fillcolor="#506329 [1638]" stroked="f">
                 <v:fill color2="#93b64c [3014]" rotate="t" angle="180" colors="0 #769535;52429f #9bc348;1 #9cc746" focus="100%" type="gradient">
                   <o:fill v:ext="view" type="gradientUnscaled"/>
                 </v:fill>
@@ -11163,7 +11755,7 @@
           <w:lang w:val="es-ES" w:eastAsia="es-ES"/>
         </w:rPr>
         <w:drawing>
-          <wp:anchor distT="0" distB="0" distL="114300" distR="114300" simplePos="0" relativeHeight="251615744" behindDoc="1" locked="0" layoutInCell="1" allowOverlap="1" wp14:anchorId="067EC607" wp14:editId="487FBA4F">
+          <wp:anchor distT="0" distB="0" distL="114300" distR="114300" simplePos="0" relativeHeight="251653632" behindDoc="1" locked="0" layoutInCell="1" allowOverlap="1" wp14:anchorId="10DE186B" wp14:editId="335B78C5">
             <wp:simplePos x="0" y="0"/>
             <wp:positionH relativeFrom="column">
               <wp:posOffset>120015</wp:posOffset>
@@ -11202,7 +11794,7 @@
                     </pic:cNvPicPr>
                   </pic:nvPicPr>
                   <pic:blipFill>
-                    <a:blip r:embed="rId49">
+                    <a:blip r:embed="rId54">
                       <a:extLst>
                         <a:ext uri="{28A0092B-C50C-407E-A947-70E740481C1C}">
                           <a14:useLocalDpi xmlns:a14="http://schemas.microsoft.com/office/drawing/2010/main" val="0"/>
